--- a/17_10_2023/zapis_ze_schuze_17_10_2023.docx
+++ b/17_10_2023/zapis_ze_schuze_17_10_2023.docx
@@ -1,775 +1,582 @@
 
 <file path=word/document.xml><?xml version="1.0" encoding="utf-8"?>
-<w:document xmlns:wpc="http://schemas.microsoft.com/office/word/2010/wordprocessingCanvas" xmlns:cx="http://schemas.microsoft.com/office/drawing/2014/chartex" xmlns:cx1="http://schemas.microsoft.com/office/drawing/2015/9/8/chartex" xmlns:cx2="http://schemas.microsoft.com/office/drawing/2015/10/21/chartex" xmlns:cx3="http://schemas.microsoft.com/office/drawing/2016/5/9/chartex" xmlns:cx4="http://schemas.microsoft.com/office/drawing/2016/5/10/chartex" xmlns:cx5="http://schemas.microsoft.com/office/drawing/2016/5/11/chartex" xmlns:cx6="http://schemas.microsoft.com/office/drawing/2016/5/12/chartex" xmlns:cx7="http://schemas.microsoft.com/office/drawing/2016/5/13/chartex" xmlns:cx8="http://schemas.microsoft.com/office/drawing/2016/5/14/chartex" xmlns:mc="http://schemas.openxmlformats.org/markup-compatibility/2006" xmlns:aink="http://schemas.microsoft.com/office/drawing/2016/ink" xmlns:am3d="http://schemas.microsoft.com/office/drawing/2017/model3d" xmlns:o="urn:schemas-microsoft-com:office:office" xmlns:oel="http://schemas.microsoft.com/office/2019/extlst" xmlns:r="http://schemas.openxmlformats.org/officeDocument/2006/relationships" xmlns:m="http://schemas.openxmlformats.org/officeDocument/2006/math" xmlns:v="urn:schemas-microsoft-com:vml" xmlns:wp14="http://schemas.microsoft.com/office/word/2010/wordprocessingDrawing" xmlns:wp="http://schemas.openxmlformats.org/drawingml/2006/wordprocessingDrawing" xmlns:w10="urn:schemas-microsoft-com:office:word" xmlns:w="http://schemas.openxmlformats.org/wordprocessingml/2006/main" xmlns:w14="http://schemas.microsoft.com/office/word/2010/wordml" xmlns:w15="http://schemas.microsoft.com/office/word/2012/wordml" xmlns:w16cex="http://schemas.microsoft.com/office/word/2018/wordml/cex" xmlns:w16cid="http://schemas.microsoft.com/office/word/2016/wordml/cid" xmlns:w16="http://schemas.microsoft.com/office/word/2018/wordml" xmlns:w16sdtdh="http://schemas.microsoft.com/office/word/2020/wordml/sdtdatahash" xmlns:w16se="http://schemas.microsoft.com/office/word/2015/wordml/symex" xmlns:wpg="http://schemas.microsoft.com/office/word/2010/wordprocessingGroup" xmlns:wpi="http://schemas.microsoft.com/office/word/2010/wordprocessingInk" xmlns:wne="http://schemas.microsoft.com/office/word/2006/wordml" xmlns:wps="http://schemas.microsoft.com/office/word/2010/wordprocessingShape" mc:Ignorable="w14 w15 w16se w16cid w16 w16cex w16sdtdh wp14">
+<w:document xmlns:wpc="http://schemas.microsoft.com/office/word/2010/wordprocessingCanvas" xmlns:cx="http://schemas.microsoft.com/office/drawing/2014/chartex" xmlns:cx1="http://schemas.microsoft.com/office/drawing/2015/9/8/chartex" xmlns:cx2="http://schemas.microsoft.com/office/drawing/2015/10/21/chartex" xmlns:cx3="http://schemas.microsoft.com/office/drawing/2016/5/9/chartex" xmlns:cx4="http://schemas.microsoft.com/office/drawing/2016/5/10/chartex" xmlns:cx5="http://schemas.microsoft.com/office/drawing/2016/5/11/chartex" xmlns:cx6="http://schemas.microsoft.com/office/drawing/2016/5/12/chartex" xmlns:cx7="http://schemas.microsoft.com/office/drawing/2016/5/13/chartex" xmlns:cx8="http://schemas.microsoft.com/office/drawing/2016/5/14/chartex" xmlns:mc="http://schemas.openxmlformats.org/markup-compatibility/2006" xmlns:aink="http://schemas.microsoft.com/office/drawing/2016/ink" xmlns:am3d="http://schemas.microsoft.com/office/drawing/2017/model3d" xmlns:o="urn:schemas-microsoft-com:office:office" xmlns:oel="http://schemas.microsoft.com/office/2019/extlst" xmlns:r="http://schemas.openxmlformats.org/officeDocument/2006/relationships" xmlns:m="http://schemas.openxmlformats.org/officeDocument/2006/math" xmlns:v="urn:schemas-microsoft-com:vml" xmlns:wp14="http://schemas.microsoft.com/office/word/2010/wordprocessingDrawing" xmlns:wp="http://schemas.openxmlformats.org/drawingml/2006/wordprocessingDrawing" xmlns:w10="urn:schemas-microsoft-com:office:word" xmlns:w="http://schemas.openxmlformats.org/wordprocessingml/2006/main" xmlns:w14="http://schemas.microsoft.com/office/word/2010/wordml" xmlns:w15="http://schemas.microsoft.com/office/word/2012/wordml" xmlns:w16cex="http://schemas.microsoft.com/office/word/2018/wordml/cex" xmlns:w16cid="http://schemas.microsoft.com/office/word/2016/wordml/cid" xmlns:w16="http://schemas.microsoft.com/office/word/2018/wordml" xmlns:w16du="http://schemas.microsoft.com/office/word/2023/wordml/word16du" xmlns:w16sdtdh="http://schemas.microsoft.com/office/word/2020/wordml/sdtdatahash" xmlns:w16se="http://schemas.microsoft.com/office/word/2015/wordml/symex" xmlns:wpg="http://schemas.microsoft.com/office/word/2010/wordprocessingGroup" xmlns:wpi="http://schemas.microsoft.com/office/word/2010/wordprocessingInk" xmlns:wne="http://schemas.microsoft.com/office/word/2006/wordml" xmlns:wps="http://schemas.microsoft.com/office/word/2010/wordprocessingShape" mc:Ignorable="w14 w15 w16se w16cid w16 w16cex w16sdtdh w16du wp14">
   <w:body>
     <w:p>
       <w:pPr>
-        <w:spacing w:before="60" w:after="60"/>
-        <w:rPr>
-          <w:rFonts w:ascii="Arial" w:hAnsi="Arial" w:cs="Arial"/>
+        <w:tabs>
+          <w:tab w:val="left" w:pos="916"/>
+          <w:tab w:val="left" w:pos="1832"/>
+          <w:tab w:val="left" w:pos="2748"/>
+          <w:tab w:val="left" w:pos="3664"/>
+          <w:tab w:val="left" w:pos="4580"/>
+          <w:tab w:val="left" w:pos="5496"/>
+          <w:tab w:val="left" w:pos="6412"/>
+          <w:tab w:val="left" w:pos="7328"/>
+          <w:tab w:val="left" w:pos="8244"/>
+          <w:tab w:val="left" w:pos="9160"/>
+          <w:tab w:val="left" w:pos="10076"/>
+          <w:tab w:val="left" w:pos="10992"/>
+          <w:tab w:val="left" w:pos="11908"/>
+          <w:tab w:val="left" w:pos="12824"/>
+          <w:tab w:val="left" w:pos="13740"/>
+          <w:tab w:val="left" w:pos="14656"/>
+        </w:tabs>
+        <w:spacing w:after="0" w:line="240" w:lineRule="auto"/>
+        <w:rPr>
+          <w:rFonts w:ascii="Arial" w:eastAsia="Times New Roman" w:hAnsi="Arial" w:cs="Arial"/>
+          <w:color w:val="000000"/>
+          <w:kern w:val="0"/>
+          <w:sz w:val="28"/>
+          <w:szCs w:val="28"/>
+          <w:lang w:eastAsia="cs-CZ"/>
+          <w14:ligatures w14:val="none"/>
+        </w:rPr>
+      </w:pPr>
+      <w:r>
+        <w:rPr>
+          <w:rFonts w:ascii="Arial" w:eastAsia="Times New Roman" w:hAnsi="Arial" w:cs="Arial"/>
           <w:b/>
           <w:bCs/>
-          <w:sz w:val="28"/>
-          <w:szCs w:val="28"/>
-        </w:rPr>
-      </w:pPr>
-      <w:r>
-        <w:rPr>
-          <w:rFonts w:ascii="Arial" w:hAnsi="Arial" w:cs="Arial"/>
+          <w:color w:val="000000"/>
+          <w:kern w:val="0"/>
+          <w:sz w:val="28"/>
+          <w:szCs w:val="28"/>
+          <w:lang w:eastAsia="cs-CZ"/>
+          <w14:ligatures w14:val="none"/>
+        </w:rPr>
+        <w:t>MS Teams</w:t>
+      </w:r>
+      <w:r>
+        <w:rPr>
+          <w:rFonts w:ascii="Arial" w:eastAsia="Times New Roman" w:hAnsi="Arial" w:cs="Arial"/>
+          <w:color w:val="000000"/>
+          <w:kern w:val="0"/>
+          <w:sz w:val="28"/>
+          <w:szCs w:val="28"/>
+          <w:lang w:eastAsia="cs-CZ"/>
+          <w14:ligatures w14:val="none"/>
+        </w:rPr>
+        <w:br/>
+        <w:t>• Oficiální komunikační kanál</w:t>
+      </w:r>
+      <w:r>
+        <w:rPr>
+          <w:rFonts w:ascii="Arial" w:eastAsia="Times New Roman" w:hAnsi="Arial" w:cs="Arial"/>
+          <w:color w:val="000000"/>
+          <w:kern w:val="0"/>
+          <w:sz w:val="28"/>
+          <w:szCs w:val="28"/>
+          <w:lang w:eastAsia="cs-CZ"/>
+          <w14:ligatures w14:val="none"/>
+        </w:rPr>
+        <w:br/>
+        <w:t>• Úpravy a přidání docházky, nápadů na řešení atd.</w:t>
+      </w:r>
+      <w:r>
+        <w:rPr>
+          <w:rFonts w:ascii="Arial" w:eastAsia="Times New Roman" w:hAnsi="Arial" w:cs="Arial"/>
+          <w:color w:val="000000"/>
+          <w:kern w:val="0"/>
+          <w:sz w:val="28"/>
+          <w:szCs w:val="28"/>
+          <w:lang w:eastAsia="cs-CZ"/>
+          <w14:ligatures w14:val="none"/>
+        </w:rPr>
+        <w:br/>
+      </w:r>
+      <w:r>
+        <w:rPr>
+          <w:rFonts w:ascii="Arial" w:eastAsia="Times New Roman" w:hAnsi="Arial" w:cs="Arial"/>
           <w:b/>
           <w:bCs/>
-          <w:sz w:val="28"/>
-          <w:szCs w:val="28"/>
-        </w:rPr>
-        <w:t>MS Teams</w:t>
-      </w:r>
-    </w:p>
-    <w:p>
-      <w:pPr>
-        <w:pStyle w:val="Odstavecseseznamem"/>
-        <w:numPr>
-          <w:ilvl w:val="0"/>
-          <w:numId w:val="10"/>
-        </w:numPr>
-        <w:spacing w:after="0" w:line="240" w:lineRule="auto"/>
-        <w:rPr>
-          <w:rFonts w:ascii="Arial" w:hAnsi="Arial" w:cs="Arial"/>
-          <w:sz w:val="26"/>
-          <w:szCs w:val="26"/>
-        </w:rPr>
-      </w:pPr>
-      <w:r>
-        <w:rPr>
-          <w:rFonts w:ascii="Arial" w:hAnsi="Arial" w:cs="Arial"/>
-          <w:sz w:val="26"/>
-          <w:szCs w:val="26"/>
-        </w:rPr>
-        <w:t>Oficiální komunikační kanál</w:t>
-      </w:r>
-    </w:p>
-    <w:p>
-      <w:pPr>
-        <w:pStyle w:val="Odstavecseseznamem"/>
-        <w:numPr>
-          <w:ilvl w:val="0"/>
-          <w:numId w:val="10"/>
-        </w:numPr>
-        <w:spacing w:after="0" w:line="240" w:lineRule="auto"/>
-        <w:rPr>
-          <w:rFonts w:ascii="Arial" w:hAnsi="Arial" w:cs="Arial"/>
-          <w:sz w:val="26"/>
-          <w:szCs w:val="26"/>
-        </w:rPr>
-      </w:pPr>
-      <w:r>
-        <w:rPr>
-          <w:rFonts w:ascii="Arial" w:hAnsi="Arial" w:cs="Arial"/>
-          <w:sz w:val="26"/>
-          <w:szCs w:val="26"/>
-        </w:rPr>
-        <w:t>Úpravy a přidání docházky, nápadů na řešení atd.</w:t>
-      </w:r>
-    </w:p>
-    <w:p>
-      <w:pPr>
-        <w:spacing w:before="60" w:after="60"/>
-        <w:rPr>
-          <w:rFonts w:ascii="Arial" w:hAnsi="Arial" w:cs="Arial"/>
+          <w:color w:val="000000"/>
+          <w:kern w:val="0"/>
+          <w:sz w:val="28"/>
+          <w:szCs w:val="28"/>
+          <w:lang w:eastAsia="cs-CZ"/>
+          <w14:ligatures w14:val="none"/>
+        </w:rPr>
+        <w:t>Multimediální den</w:t>
+      </w:r>
+      <w:r>
+        <w:rPr>
+          <w:rFonts w:ascii="Arial" w:eastAsia="Times New Roman" w:hAnsi="Arial" w:cs="Arial"/>
+          <w:color w:val="000000"/>
+          <w:kern w:val="0"/>
+          <w:sz w:val="28"/>
+          <w:szCs w:val="28"/>
+          <w:lang w:eastAsia="cs-CZ"/>
+          <w14:ligatures w14:val="none"/>
+        </w:rPr>
+        <w:br/>
+        <w:t>• Odměna za aktivní účast v parlamentu</w:t>
+      </w:r>
+      <w:r>
+        <w:rPr>
+          <w:rFonts w:ascii="Arial" w:eastAsia="Times New Roman" w:hAnsi="Arial" w:cs="Arial"/>
+          <w:color w:val="000000"/>
+          <w:kern w:val="0"/>
+          <w:sz w:val="28"/>
+          <w:szCs w:val="28"/>
+          <w:lang w:eastAsia="cs-CZ"/>
+          <w14:ligatures w14:val="none"/>
+        </w:rPr>
+        <w:br/>
+        <w:t>• Žáci ve skupině určené na to</w:t>
+      </w:r>
+      <w:r>
+        <w:rPr>
+          <w:rFonts w:ascii="Arial" w:eastAsia="Times New Roman" w:hAnsi="Arial" w:cs="Arial"/>
+          <w:color w:val="000000"/>
+          <w:kern w:val="0"/>
+          <w:sz w:val="28"/>
+          <w:szCs w:val="28"/>
+          <w:lang w:eastAsia="cs-CZ"/>
+          <w14:ligatures w14:val="none"/>
+        </w:rPr>
+        <w:br/>
+      </w:r>
+      <w:r>
+        <w:rPr>
+          <w:rFonts w:ascii="Arial" w:eastAsia="Times New Roman" w:hAnsi="Arial" w:cs="Arial"/>
           <w:b/>
           <w:bCs/>
-          <w:sz w:val="28"/>
-          <w:szCs w:val="28"/>
-        </w:rPr>
-      </w:pPr>
-      <w:r>
-        <w:rPr>
-          <w:rFonts w:ascii="Arial" w:hAnsi="Arial" w:cs="Arial"/>
+          <w:color w:val="000000"/>
+          <w:kern w:val="0"/>
+          <w:sz w:val="28"/>
+          <w:szCs w:val="28"/>
+          <w:lang w:eastAsia="cs-CZ"/>
+          <w14:ligatures w14:val="none"/>
+        </w:rPr>
+        <w:t>Logo</w:t>
+      </w:r>
+      <w:r>
+        <w:rPr>
+          <w:rFonts w:ascii="Arial" w:eastAsia="Times New Roman" w:hAnsi="Arial" w:cs="Arial"/>
+          <w:color w:val="000000"/>
+          <w:kern w:val="0"/>
+          <w:sz w:val="28"/>
+          <w:szCs w:val="28"/>
+          <w:lang w:eastAsia="cs-CZ"/>
+          <w14:ligatures w14:val="none"/>
+        </w:rPr>
+        <w:br/>
+        <w:t>• Návrhy nového loga parlamentu</w:t>
+      </w:r>
+      <w:r>
+        <w:rPr>
+          <w:rFonts w:ascii="Arial" w:eastAsia="Times New Roman" w:hAnsi="Arial" w:cs="Arial"/>
+          <w:color w:val="000000"/>
+          <w:kern w:val="0"/>
+          <w:sz w:val="28"/>
+          <w:szCs w:val="28"/>
+          <w:lang w:eastAsia="cs-CZ"/>
+          <w14:ligatures w14:val="none"/>
+        </w:rPr>
+        <w:br/>
+        <w:t>• Hlasování na messengeru</w:t>
+      </w:r>
+      <w:r>
+        <w:rPr>
+          <w:rFonts w:ascii="Arial" w:eastAsia="Times New Roman" w:hAnsi="Arial" w:cs="Arial"/>
+          <w:color w:val="000000"/>
+          <w:kern w:val="0"/>
+          <w:sz w:val="28"/>
+          <w:szCs w:val="28"/>
+          <w:lang w:eastAsia="cs-CZ"/>
+          <w14:ligatures w14:val="none"/>
+        </w:rPr>
+        <w:br/>
+      </w:r>
+      <w:r>
+        <w:rPr>
+          <w:rFonts w:ascii="Arial" w:eastAsia="Times New Roman" w:hAnsi="Arial" w:cs="Arial"/>
           <w:b/>
           <w:bCs/>
-          <w:sz w:val="28"/>
-          <w:szCs w:val="28"/>
-        </w:rPr>
-        <w:t>Multimediální den</w:t>
-      </w:r>
-    </w:p>
-    <w:p>
-      <w:pPr>
-        <w:pStyle w:val="Odstavecseseznamem"/>
-        <w:numPr>
-          <w:ilvl w:val="0"/>
-          <w:numId w:val="10"/>
-        </w:numPr>
-        <w:spacing w:after="0" w:line="240" w:lineRule="auto"/>
-        <w:rPr>
-          <w:rFonts w:ascii="Arial" w:hAnsi="Arial" w:cs="Arial"/>
-          <w:sz w:val="26"/>
-          <w:szCs w:val="26"/>
-        </w:rPr>
-      </w:pPr>
-      <w:r>
-        <w:rPr>
-          <w:rFonts w:ascii="Arial" w:hAnsi="Arial" w:cs="Arial"/>
-          <w:sz w:val="26"/>
-          <w:szCs w:val="26"/>
-        </w:rPr>
-        <w:t>Odměna za aktivní účast v parlamentu</w:t>
-      </w:r>
-    </w:p>
-    <w:p>
-      <w:pPr>
-        <w:pStyle w:val="Odstavecseseznamem"/>
-        <w:numPr>
-          <w:ilvl w:val="0"/>
-          <w:numId w:val="10"/>
-        </w:numPr>
-        <w:spacing w:after="0" w:line="240" w:lineRule="auto"/>
-        <w:rPr>
-          <w:rFonts w:ascii="Arial" w:hAnsi="Arial" w:cs="Arial"/>
-          <w:sz w:val="26"/>
-          <w:szCs w:val="26"/>
-        </w:rPr>
-      </w:pPr>
-      <w:r>
-        <w:rPr>
-          <w:rFonts w:ascii="Arial" w:hAnsi="Arial" w:cs="Arial"/>
-          <w:sz w:val="26"/>
-          <w:szCs w:val="26"/>
-        </w:rPr>
-        <w:t>Žáci ve skupině určené na to</w:t>
-      </w:r>
-    </w:p>
-    <w:p>
-      <w:pPr>
-        <w:spacing w:before="60" w:after="60"/>
-        <w:rPr>
-          <w:rFonts w:ascii="Arial" w:hAnsi="Arial" w:cs="Arial"/>
+          <w:color w:val="000000"/>
+          <w:kern w:val="0"/>
+          <w:sz w:val="28"/>
+          <w:szCs w:val="28"/>
+          <w:lang w:eastAsia="cs-CZ"/>
+          <w14:ligatures w14:val="none"/>
+        </w:rPr>
+        <w:t>Halloween</w:t>
+      </w:r>
+      <w:r>
+        <w:rPr>
+          <w:rFonts w:ascii="Arial" w:eastAsia="Times New Roman" w:hAnsi="Arial" w:cs="Arial"/>
+          <w:color w:val="000000"/>
+          <w:kern w:val="0"/>
+          <w:sz w:val="28"/>
+          <w:szCs w:val="28"/>
+          <w:lang w:eastAsia="cs-CZ"/>
+          <w14:ligatures w14:val="none"/>
+        </w:rPr>
+        <w:br/>
+        <w:t>• Organizační záležitosti</w:t>
+      </w:r>
+      <w:r>
+        <w:rPr>
+          <w:rFonts w:ascii="Arial" w:eastAsia="Times New Roman" w:hAnsi="Arial" w:cs="Arial"/>
+          <w:color w:val="000000"/>
+          <w:kern w:val="0"/>
+          <w:sz w:val="28"/>
+          <w:szCs w:val="28"/>
+          <w:lang w:eastAsia="cs-CZ"/>
+          <w14:ligatures w14:val="none"/>
+        </w:rPr>
+        <w:br/>
+        <w:t>• Výzdoba</w:t>
+      </w:r>
+      <w:r>
+        <w:rPr>
+          <w:rFonts w:ascii="Arial" w:eastAsia="Times New Roman" w:hAnsi="Arial" w:cs="Arial"/>
+          <w:color w:val="000000"/>
+          <w:kern w:val="0"/>
+          <w:sz w:val="28"/>
+          <w:szCs w:val="28"/>
+          <w:lang w:eastAsia="cs-CZ"/>
+          <w14:ligatures w14:val="none"/>
+        </w:rPr>
+        <w:br/>
+        <w:t>• Instagramové hlasování</w:t>
+      </w:r>
+      <w:r>
+        <w:rPr>
+          <w:rFonts w:ascii="Arial" w:eastAsia="Times New Roman" w:hAnsi="Arial" w:cs="Arial"/>
+          <w:color w:val="000000"/>
+          <w:kern w:val="0"/>
+          <w:sz w:val="28"/>
+          <w:szCs w:val="28"/>
+          <w:lang w:eastAsia="cs-CZ"/>
+          <w14:ligatures w14:val="none"/>
+        </w:rPr>
+        <w:br/>
+      </w:r>
+      <w:r>
+        <w:rPr>
+          <w:rFonts w:ascii="Arial" w:eastAsia="Times New Roman" w:hAnsi="Arial" w:cs="Arial"/>
           <w:b/>
           <w:bCs/>
-          <w:sz w:val="28"/>
-          <w:szCs w:val="28"/>
-        </w:rPr>
-      </w:pPr>
-      <w:r>
-        <w:rPr>
-          <w:rFonts w:ascii="Arial" w:hAnsi="Arial" w:cs="Arial"/>
+          <w:color w:val="000000"/>
+          <w:kern w:val="0"/>
+          <w:sz w:val="28"/>
+          <w:szCs w:val="28"/>
+          <w:lang w:eastAsia="cs-CZ"/>
+          <w14:ligatures w14:val="none"/>
+        </w:rPr>
+        <w:t>Nabíječky</w:t>
+      </w:r>
+      <w:r>
+        <w:rPr>
+          <w:rFonts w:ascii="Arial" w:eastAsia="Times New Roman" w:hAnsi="Arial" w:cs="Arial"/>
+          <w:color w:val="000000"/>
+          <w:kern w:val="0"/>
+          <w:sz w:val="28"/>
+          <w:szCs w:val="28"/>
+          <w:lang w:eastAsia="cs-CZ"/>
+          <w14:ligatures w14:val="none"/>
+        </w:rPr>
+        <w:br/>
+        <w:t>• Osvědčily se a plánuje se navýšení jejich počtu</w:t>
+      </w:r>
+      <w:r>
+        <w:rPr>
+          <w:rFonts w:ascii="Arial" w:eastAsia="Times New Roman" w:hAnsi="Arial" w:cs="Arial"/>
+          <w:color w:val="000000"/>
+          <w:kern w:val="0"/>
+          <w:sz w:val="28"/>
+          <w:szCs w:val="28"/>
+          <w:lang w:eastAsia="cs-CZ"/>
+          <w14:ligatures w14:val="none"/>
+        </w:rPr>
+        <w:br/>
+        <w:t>• Dokoupení nabíječek</w:t>
+      </w:r>
+      <w:r>
+        <w:rPr>
+          <w:rFonts w:ascii="Arial" w:eastAsia="Times New Roman" w:hAnsi="Arial" w:cs="Arial"/>
+          <w:color w:val="000000"/>
+          <w:kern w:val="0"/>
+          <w:sz w:val="28"/>
+          <w:szCs w:val="28"/>
+          <w:lang w:eastAsia="cs-CZ"/>
+          <w14:ligatures w14:val="none"/>
+        </w:rPr>
+        <w:br/>
+      </w:r>
+      <w:r>
+        <w:rPr>
+          <w:rFonts w:ascii="Arial" w:eastAsia="Times New Roman" w:hAnsi="Arial" w:cs="Arial"/>
           <w:b/>
           <w:bCs/>
-          <w:sz w:val="28"/>
-          <w:szCs w:val="28"/>
-        </w:rPr>
-        <w:t>Logo</w:t>
-      </w:r>
-    </w:p>
-    <w:p>
-      <w:pPr>
-        <w:pStyle w:val="Odstavecseseznamem"/>
-        <w:numPr>
-          <w:ilvl w:val="0"/>
-          <w:numId w:val="10"/>
-        </w:numPr>
-        <w:spacing w:after="0" w:line="240" w:lineRule="auto"/>
-        <w:rPr>
-          <w:rFonts w:ascii="Arial" w:hAnsi="Arial" w:cs="Arial"/>
-          <w:sz w:val="26"/>
-          <w:szCs w:val="26"/>
-        </w:rPr>
-      </w:pPr>
-      <w:r>
-        <w:rPr>
-          <w:rFonts w:ascii="Arial" w:hAnsi="Arial" w:cs="Arial"/>
-          <w:sz w:val="26"/>
-          <w:szCs w:val="26"/>
-        </w:rPr>
-        <w:t>Návrhy nového loga parlamentu</w:t>
-      </w:r>
-    </w:p>
-    <w:p>
-      <w:pPr>
-        <w:pStyle w:val="Odstavecseseznamem"/>
-        <w:numPr>
-          <w:ilvl w:val="0"/>
-          <w:numId w:val="10"/>
-        </w:numPr>
-        <w:spacing w:after="0" w:line="240" w:lineRule="auto"/>
-        <w:rPr>
-          <w:rFonts w:ascii="Arial" w:hAnsi="Arial" w:cs="Arial"/>
-          <w:sz w:val="26"/>
-          <w:szCs w:val="26"/>
-        </w:rPr>
-      </w:pPr>
-      <w:r>
-        <w:rPr>
-          <w:rFonts w:ascii="Arial" w:hAnsi="Arial" w:cs="Arial"/>
-          <w:sz w:val="26"/>
-          <w:szCs w:val="26"/>
-        </w:rPr>
-        <w:t>Hlasování na messengeru</w:t>
-      </w:r>
-    </w:p>
-    <w:p>
-      <w:pPr>
-        <w:spacing w:before="60" w:after="60"/>
-        <w:rPr>
-          <w:rFonts w:ascii="Arial" w:hAnsi="Arial" w:cs="Arial"/>
+          <w:color w:val="000000"/>
+          <w:kern w:val="0"/>
+          <w:sz w:val="28"/>
+          <w:szCs w:val="28"/>
+          <w:lang w:eastAsia="cs-CZ"/>
+          <w14:ligatures w14:val="none"/>
+        </w:rPr>
+        <w:t>Discord</w:t>
+      </w:r>
+      <w:r>
+        <w:rPr>
+          <w:rFonts w:ascii="Arial" w:eastAsia="Times New Roman" w:hAnsi="Arial" w:cs="Arial"/>
+          <w:color w:val="000000"/>
+          <w:kern w:val="0"/>
+          <w:sz w:val="28"/>
+          <w:szCs w:val="28"/>
+          <w:lang w:eastAsia="cs-CZ"/>
+          <w14:ligatures w14:val="none"/>
+        </w:rPr>
+        <w:br/>
+        <w:t>• Aktualizace rolí a textových kanálů</w:t>
+      </w:r>
+      <w:r>
+        <w:rPr>
+          <w:rFonts w:ascii="Arial" w:eastAsia="Times New Roman" w:hAnsi="Arial" w:cs="Arial"/>
+          <w:color w:val="000000"/>
+          <w:kern w:val="0"/>
+          <w:sz w:val="28"/>
+          <w:szCs w:val="28"/>
+          <w:lang w:eastAsia="cs-CZ"/>
+          <w14:ligatures w14:val="none"/>
+        </w:rPr>
+        <w:br/>
+        <w:t>Plán školy (kabinety učitelů)</w:t>
+      </w:r>
+      <w:r>
+        <w:rPr>
+          <w:rFonts w:ascii="Arial" w:eastAsia="Times New Roman" w:hAnsi="Arial" w:cs="Arial"/>
+          <w:color w:val="000000"/>
+          <w:kern w:val="0"/>
+          <w:sz w:val="28"/>
+          <w:szCs w:val="28"/>
+          <w:lang w:eastAsia="cs-CZ"/>
+          <w14:ligatures w14:val="none"/>
+        </w:rPr>
+        <w:br/>
+        <w:t>• Jednoduchý a přehledný plán, kde jsou kabinety učitelů</w:t>
+      </w:r>
+      <w:r>
+        <w:rPr>
+          <w:rFonts w:ascii="Arial" w:eastAsia="Times New Roman" w:hAnsi="Arial" w:cs="Arial"/>
+          <w:color w:val="000000"/>
+          <w:kern w:val="0"/>
+          <w:sz w:val="28"/>
+          <w:szCs w:val="28"/>
+          <w:lang w:eastAsia="cs-CZ"/>
+          <w14:ligatures w14:val="none"/>
+        </w:rPr>
+        <w:br/>
+        <w:t>• Grafická mapa na nástěnku + web</w:t>
+      </w:r>
+      <w:r>
+        <w:rPr>
+          <w:rFonts w:ascii="Arial" w:eastAsia="Times New Roman" w:hAnsi="Arial" w:cs="Arial"/>
+          <w:color w:val="000000"/>
+          <w:kern w:val="0"/>
+          <w:sz w:val="28"/>
+          <w:szCs w:val="28"/>
+          <w:lang w:eastAsia="cs-CZ"/>
+          <w14:ligatures w14:val="none"/>
+        </w:rPr>
+        <w:br/>
+      </w:r>
+      <w:r>
+        <w:rPr>
+          <w:rFonts w:ascii="Arial" w:eastAsia="Times New Roman" w:hAnsi="Arial" w:cs="Arial"/>
           <w:b/>
           <w:bCs/>
-          <w:sz w:val="28"/>
-          <w:szCs w:val="28"/>
-        </w:rPr>
-      </w:pPr>
-      <w:r>
-        <w:rPr>
-          <w:rFonts w:ascii="Arial" w:hAnsi="Arial" w:cs="Arial"/>
+          <w:color w:val="000000"/>
+          <w:kern w:val="0"/>
+          <w:sz w:val="28"/>
+          <w:szCs w:val="28"/>
+          <w:lang w:eastAsia="cs-CZ"/>
+          <w14:ligatures w14:val="none"/>
+        </w:rPr>
+        <w:t>Grafik</w:t>
+      </w:r>
+      <w:r>
+        <w:rPr>
+          <w:rFonts w:ascii="Arial" w:eastAsia="Times New Roman" w:hAnsi="Arial" w:cs="Arial"/>
+          <w:color w:val="000000"/>
+          <w:kern w:val="0"/>
+          <w:sz w:val="28"/>
+          <w:szCs w:val="28"/>
+          <w:lang w:eastAsia="cs-CZ"/>
+          <w14:ligatures w14:val="none"/>
+        </w:rPr>
+        <w:br/>
+        <w:t>• Vytváření plakátů a další práce, potřeba více lidí</w:t>
+      </w:r>
+      <w:r>
+        <w:rPr>
+          <w:rFonts w:ascii="Arial" w:eastAsia="Times New Roman" w:hAnsi="Arial" w:cs="Arial"/>
+          <w:color w:val="000000"/>
+          <w:kern w:val="0"/>
+          <w:sz w:val="28"/>
+          <w:szCs w:val="28"/>
+          <w:lang w:eastAsia="cs-CZ"/>
+          <w14:ligatures w14:val="none"/>
+        </w:rPr>
+        <w:br/>
+        <w:t>• Nábor grafiků u učitelů</w:t>
+      </w:r>
+      <w:r>
+        <w:rPr>
+          <w:rFonts w:ascii="Arial" w:eastAsia="Times New Roman" w:hAnsi="Arial" w:cs="Arial"/>
+          <w:color w:val="000000"/>
+          <w:kern w:val="0"/>
+          <w:sz w:val="28"/>
+          <w:szCs w:val="28"/>
+          <w:lang w:eastAsia="cs-CZ"/>
+          <w14:ligatures w14:val="none"/>
+        </w:rPr>
+        <w:br/>
+        <w:t>• Známka navíc za plakát (pro grafiky)</w:t>
+      </w:r>
+      <w:r>
+        <w:rPr>
+          <w:rFonts w:ascii="Arial" w:eastAsia="Times New Roman" w:hAnsi="Arial" w:cs="Arial"/>
+          <w:color w:val="000000"/>
+          <w:kern w:val="0"/>
+          <w:sz w:val="28"/>
+          <w:szCs w:val="28"/>
+          <w:lang w:eastAsia="cs-CZ"/>
+          <w14:ligatures w14:val="none"/>
+        </w:rPr>
+        <w:br/>
+      </w:r>
+      <w:r>
+        <w:rPr>
+          <w:rFonts w:ascii="Arial" w:eastAsia="Times New Roman" w:hAnsi="Arial" w:cs="Arial"/>
           <w:b/>
           <w:bCs/>
-          <w:sz w:val="28"/>
-          <w:szCs w:val="28"/>
-        </w:rPr>
-        <w:t>Halloween</w:t>
-      </w:r>
-    </w:p>
-    <w:p>
-      <w:pPr>
-        <w:pStyle w:val="Odstavecseseznamem"/>
-        <w:numPr>
-          <w:ilvl w:val="0"/>
-          <w:numId w:val="10"/>
-        </w:numPr>
-        <w:spacing w:after="0" w:line="240" w:lineRule="auto"/>
-        <w:rPr>
-          <w:rFonts w:ascii="Arial" w:hAnsi="Arial" w:cs="Arial"/>
-          <w:sz w:val="26"/>
-          <w:szCs w:val="26"/>
-        </w:rPr>
-      </w:pPr>
-      <w:r>
-        <w:rPr>
-          <w:rFonts w:ascii="Arial" w:hAnsi="Arial" w:cs="Arial"/>
-          <w:sz w:val="26"/>
-          <w:szCs w:val="26"/>
-        </w:rPr>
-        <w:t>Organizační záležitosti</w:t>
-      </w:r>
-    </w:p>
-    <w:p>
-      <w:pPr>
-        <w:pStyle w:val="Odstavecseseznamem"/>
-        <w:numPr>
-          <w:ilvl w:val="0"/>
-          <w:numId w:val="10"/>
-        </w:numPr>
-        <w:spacing w:after="0" w:line="240" w:lineRule="auto"/>
-        <w:rPr>
-          <w:rFonts w:ascii="Arial" w:hAnsi="Arial" w:cs="Arial"/>
-          <w:sz w:val="26"/>
-          <w:szCs w:val="26"/>
-        </w:rPr>
-      </w:pPr>
-      <w:r>
-        <w:rPr>
-          <w:rFonts w:ascii="Arial" w:hAnsi="Arial" w:cs="Arial"/>
-          <w:sz w:val="26"/>
-          <w:szCs w:val="26"/>
-        </w:rPr>
-        <w:t>Výzdoba</w:t>
-      </w:r>
-    </w:p>
-    <w:p>
-      <w:pPr>
-        <w:pStyle w:val="Odstavecseseznamem"/>
-        <w:numPr>
-          <w:ilvl w:val="0"/>
-          <w:numId w:val="10"/>
-        </w:numPr>
-        <w:spacing w:after="0" w:line="240" w:lineRule="auto"/>
-        <w:rPr>
-          <w:rFonts w:ascii="Arial" w:hAnsi="Arial" w:cs="Arial"/>
-          <w:sz w:val="26"/>
-          <w:szCs w:val="26"/>
-        </w:rPr>
-      </w:pPr>
-      <w:r>
-        <w:rPr>
-          <w:rFonts w:ascii="Arial" w:hAnsi="Arial" w:cs="Arial"/>
-          <w:sz w:val="26"/>
-          <w:szCs w:val="26"/>
-        </w:rPr>
-        <w:t>Instagramové hlasování</w:t>
-      </w:r>
-    </w:p>
-    <w:p>
-      <w:pPr>
-        <w:spacing w:after="0" w:line="240" w:lineRule="auto"/>
-        <w:rPr>
-          <w:rFonts w:ascii="Arial" w:hAnsi="Arial" w:cs="Arial"/>
-          <w:b/>
-          <w:bCs/>
-          <w:sz w:val="28"/>
-          <w:szCs w:val="28"/>
-        </w:rPr>
-      </w:pPr>
-      <w:r>
-        <w:rPr>
-          <w:rFonts w:ascii="Arial" w:hAnsi="Arial" w:cs="Arial"/>
-          <w:b/>
-          <w:bCs/>
-          <w:sz w:val="28"/>
-          <w:szCs w:val="28"/>
-        </w:rPr>
-        <w:t>Nabíječky</w:t>
-      </w:r>
-    </w:p>
-    <w:p>
-      <w:pPr>
-        <w:pStyle w:val="Odstavecseseznamem"/>
-        <w:numPr>
-          <w:ilvl w:val="0"/>
-          <w:numId w:val="10"/>
-        </w:numPr>
-        <w:spacing w:after="0" w:line="240" w:lineRule="auto"/>
-        <w:rPr>
-          <w:rFonts w:ascii="Arial" w:hAnsi="Arial" w:cs="Arial"/>
-          <w:sz w:val="26"/>
-          <w:szCs w:val="26"/>
-        </w:rPr>
-      </w:pPr>
-      <w:r>
-        <w:rPr>
-          <w:rFonts w:ascii="Arial" w:hAnsi="Arial" w:cs="Arial"/>
-          <w:sz w:val="26"/>
-          <w:szCs w:val="26"/>
-        </w:rPr>
-        <w:t>Osvědčily se a plánuje se navýšení jejich počtu</w:t>
-      </w:r>
-    </w:p>
-    <w:p>
-      <w:pPr>
-        <w:pStyle w:val="Odstavecseseznamem"/>
-        <w:numPr>
-          <w:ilvl w:val="0"/>
-          <w:numId w:val="10"/>
-        </w:numPr>
-        <w:spacing w:after="0" w:line="240" w:lineRule="auto"/>
-        <w:rPr>
-          <w:rFonts w:ascii="Arial" w:hAnsi="Arial" w:cs="Arial"/>
-          <w:sz w:val="26"/>
-          <w:szCs w:val="26"/>
-        </w:rPr>
-      </w:pPr>
-      <w:r>
-        <w:rPr>
-          <w:rFonts w:ascii="Arial" w:hAnsi="Arial" w:cs="Arial"/>
-          <w:sz w:val="26"/>
-          <w:szCs w:val="26"/>
-        </w:rPr>
-        <w:t>Dokoupení nabíječek</w:t>
-      </w:r>
-    </w:p>
-    <w:p>
-      <w:pPr>
-        <w:spacing w:before="60" w:after="60"/>
-        <w:rPr>
-          <w:rFonts w:ascii="Arial" w:hAnsi="Arial" w:cs="Arial"/>
-          <w:b/>
-          <w:bCs/>
-          <w:sz w:val="28"/>
-          <w:szCs w:val="28"/>
-        </w:rPr>
-      </w:pPr>
-      <w:proofErr w:type="spellStart"/>
-      <w:r>
-        <w:rPr>
-          <w:rFonts w:ascii="Arial" w:hAnsi="Arial" w:cs="Arial"/>
-          <w:b/>
-          <w:bCs/>
-          <w:sz w:val="28"/>
-          <w:szCs w:val="28"/>
-        </w:rPr>
-        <w:t>Discord</w:t>
-      </w:r>
-      <w:proofErr w:type="spellEnd"/>
-    </w:p>
-    <w:p>
-      <w:pPr>
-        <w:pStyle w:val="Odstavecseseznamem"/>
-        <w:numPr>
-          <w:ilvl w:val="0"/>
-          <w:numId w:val="10"/>
-        </w:numPr>
-        <w:spacing w:after="0" w:line="240" w:lineRule="auto"/>
-        <w:rPr>
-          <w:rFonts w:ascii="Arial" w:hAnsi="Arial" w:cs="Arial"/>
-          <w:sz w:val="26"/>
-          <w:szCs w:val="26"/>
-        </w:rPr>
-      </w:pPr>
-      <w:r>
-        <w:rPr>
-          <w:rFonts w:ascii="Arial" w:hAnsi="Arial" w:cs="Arial"/>
-          <w:sz w:val="26"/>
-          <w:szCs w:val="26"/>
-        </w:rPr>
-        <w:t>Aktualizace rolí a textových kanálů</w:t>
-      </w:r>
-    </w:p>
-    <w:p>
-      <w:pPr>
-        <w:spacing w:before="60" w:after="60"/>
-        <w:rPr>
-          <w:rFonts w:ascii="Arial" w:hAnsi="Arial" w:cs="Arial"/>
-          <w:b/>
-          <w:bCs/>
-          <w:sz w:val="24"/>
-          <w:szCs w:val="24"/>
-        </w:rPr>
-      </w:pPr>
-      <w:r>
-        <w:rPr>
-          <w:rFonts w:ascii="Arial" w:hAnsi="Arial" w:cs="Arial"/>
-          <w:b/>
-          <w:bCs/>
-          <w:sz w:val="24"/>
-          <w:szCs w:val="24"/>
-        </w:rPr>
-        <w:t>Plán školy (kabinety učitelů)</w:t>
-      </w:r>
-    </w:p>
-    <w:p>
-      <w:pPr>
-        <w:pStyle w:val="Odstavecseseznamem"/>
-        <w:numPr>
-          <w:ilvl w:val="0"/>
-          <w:numId w:val="10"/>
-        </w:numPr>
-        <w:spacing w:after="0" w:line="240" w:lineRule="auto"/>
-        <w:rPr>
-          <w:rFonts w:ascii="Arial" w:hAnsi="Arial" w:cs="Arial"/>
-          <w:sz w:val="26"/>
-          <w:szCs w:val="26"/>
-        </w:rPr>
-      </w:pPr>
-      <w:r>
-        <w:rPr>
-          <w:rFonts w:ascii="Arial" w:hAnsi="Arial" w:cs="Arial"/>
-          <w:sz w:val="26"/>
-          <w:szCs w:val="26"/>
-        </w:rPr>
-        <w:t>Jednoduchý a přehledný plán, kde jsou kabinety učitelů</w:t>
-      </w:r>
-    </w:p>
-    <w:p>
-      <w:pPr>
-        <w:pStyle w:val="Odstavecseseznamem"/>
-        <w:numPr>
-          <w:ilvl w:val="0"/>
-          <w:numId w:val="10"/>
-        </w:numPr>
-        <w:spacing w:after="0" w:line="240" w:lineRule="auto"/>
-        <w:rPr>
-          <w:rFonts w:ascii="Arial" w:hAnsi="Arial" w:cs="Arial"/>
-          <w:sz w:val="26"/>
-          <w:szCs w:val="26"/>
-        </w:rPr>
-      </w:pPr>
-      <w:r>
-        <w:rPr>
-          <w:rFonts w:ascii="Arial" w:hAnsi="Arial" w:cs="Arial"/>
-          <w:sz w:val="26"/>
-          <w:szCs w:val="26"/>
-        </w:rPr>
-        <w:t>Grafická mapa na nástěnku + web</w:t>
-      </w:r>
-    </w:p>
-    <w:p>
-      <w:pPr>
-        <w:spacing w:before="60" w:after="60"/>
-        <w:rPr>
-          <w:rFonts w:ascii="Arial" w:hAnsi="Arial" w:cs="Arial"/>
-          <w:b/>
-          <w:bCs/>
-          <w:sz w:val="28"/>
-          <w:szCs w:val="28"/>
-        </w:rPr>
-      </w:pPr>
-      <w:r>
-        <w:rPr>
-          <w:rFonts w:ascii="Arial" w:hAnsi="Arial" w:cs="Arial"/>
-          <w:b/>
-          <w:bCs/>
-          <w:sz w:val="28"/>
-          <w:szCs w:val="28"/>
-        </w:rPr>
-        <w:t>Grafik</w:t>
-      </w:r>
-    </w:p>
-    <w:p>
-      <w:pPr>
-        <w:pStyle w:val="Odstavecseseznamem"/>
-        <w:numPr>
-          <w:ilvl w:val="0"/>
-          <w:numId w:val="10"/>
-        </w:numPr>
-        <w:spacing w:after="0" w:line="240" w:lineRule="auto"/>
-        <w:rPr>
-          <w:rFonts w:ascii="Arial" w:hAnsi="Arial" w:cs="Arial"/>
-          <w:sz w:val="26"/>
-          <w:szCs w:val="26"/>
-        </w:rPr>
-      </w:pPr>
-      <w:r>
-        <w:rPr>
-          <w:rFonts w:ascii="Arial" w:hAnsi="Arial" w:cs="Arial"/>
-          <w:sz w:val="26"/>
-          <w:szCs w:val="26"/>
-        </w:rPr>
-        <w:t>Vytváření plakátů a další práce, potřeba více lidí</w:t>
-      </w:r>
-    </w:p>
-    <w:p>
-      <w:pPr>
-        <w:pStyle w:val="Odstavecseseznamem"/>
-        <w:numPr>
-          <w:ilvl w:val="0"/>
-          <w:numId w:val="10"/>
-        </w:numPr>
-        <w:spacing w:after="0" w:line="240" w:lineRule="auto"/>
-        <w:rPr>
-          <w:rFonts w:ascii="Arial" w:hAnsi="Arial" w:cs="Arial"/>
-          <w:sz w:val="26"/>
-          <w:szCs w:val="26"/>
-        </w:rPr>
-      </w:pPr>
-      <w:r>
-        <w:rPr>
-          <w:rFonts w:ascii="Arial" w:hAnsi="Arial" w:cs="Arial"/>
-          <w:sz w:val="26"/>
-          <w:szCs w:val="26"/>
-        </w:rPr>
-        <w:t>Nábor grafiků u učitelů</w:t>
-      </w:r>
-    </w:p>
-    <w:p>
-      <w:pPr>
-        <w:pStyle w:val="Odstavecseseznamem"/>
-        <w:numPr>
-          <w:ilvl w:val="0"/>
-          <w:numId w:val="10"/>
-        </w:numPr>
-        <w:spacing w:after="0" w:line="240" w:lineRule="auto"/>
-        <w:rPr>
-          <w:rFonts w:ascii="Arial" w:hAnsi="Arial" w:cs="Arial"/>
-          <w:sz w:val="26"/>
-          <w:szCs w:val="26"/>
-        </w:rPr>
-      </w:pPr>
-      <w:r>
-        <w:rPr>
-          <w:rFonts w:ascii="Arial" w:hAnsi="Arial" w:cs="Arial"/>
-          <w:sz w:val="26"/>
-          <w:szCs w:val="26"/>
-        </w:rPr>
-        <w:t>Známka navíc za plakát (pro grafiky)</w:t>
-      </w:r>
-    </w:p>
-    <w:p>
-      <w:pPr>
-        <w:spacing w:before="60" w:after="60"/>
-        <w:rPr>
-          <w:rFonts w:ascii="Arial" w:hAnsi="Arial" w:cs="Arial"/>
-          <w:b/>
-          <w:bCs/>
-          <w:sz w:val="28"/>
-          <w:szCs w:val="28"/>
-        </w:rPr>
-      </w:pPr>
-      <w:r>
-        <w:rPr>
-          <w:rFonts w:ascii="Arial" w:hAnsi="Arial" w:cs="Arial"/>
-          <w:b/>
-          <w:bCs/>
-          <w:sz w:val="28"/>
-          <w:szCs w:val="28"/>
+          <w:color w:val="000000"/>
+          <w:kern w:val="0"/>
+          <w:sz w:val="28"/>
+          <w:szCs w:val="28"/>
+          <w:lang w:eastAsia="cs-CZ"/>
+          <w14:ligatures w14:val="none"/>
         </w:rPr>
         <w:t>Ostatní</w:t>
       </w:r>
-    </w:p>
-    <w:p>
-      <w:pPr>
-        <w:pStyle w:val="Odstavecseseznamem"/>
-        <w:numPr>
-          <w:ilvl w:val="0"/>
-          <w:numId w:val="10"/>
-        </w:numPr>
-        <w:spacing w:after="0" w:line="240" w:lineRule="auto"/>
-        <w:rPr>
-          <w:rFonts w:ascii="Arial" w:hAnsi="Arial" w:cs="Arial"/>
-          <w:sz w:val="26"/>
-          <w:szCs w:val="26"/>
-        </w:rPr>
-      </w:pPr>
-      <w:r>
-        <w:rPr>
-          <w:rFonts w:ascii="Arial" w:hAnsi="Arial" w:cs="Arial"/>
-          <w:sz w:val="26"/>
-          <w:szCs w:val="26"/>
-        </w:rPr>
-        <w:t>Nové vybavení venku</w:t>
-      </w:r>
-    </w:p>
-    <w:p>
-      <w:pPr>
-        <w:pStyle w:val="Odstavecseseznamem"/>
-        <w:numPr>
-          <w:ilvl w:val="0"/>
-          <w:numId w:val="10"/>
-        </w:numPr>
-        <w:spacing w:after="0" w:line="240" w:lineRule="auto"/>
-        <w:rPr>
-          <w:rFonts w:ascii="Arial" w:hAnsi="Arial" w:cs="Arial"/>
-          <w:sz w:val="26"/>
-          <w:szCs w:val="26"/>
-        </w:rPr>
-      </w:pPr>
-      <w:r>
-        <w:rPr>
-          <w:rFonts w:ascii="Arial" w:hAnsi="Arial" w:cs="Arial"/>
-          <w:sz w:val="26"/>
-          <w:szCs w:val="26"/>
-        </w:rPr>
-        <w:t>Martinova motivační řeč</w:t>
-      </w:r>
-    </w:p>
-    <w:p>
-      <w:pPr>
-        <w:pStyle w:val="Odstavecseseznamem"/>
-        <w:numPr>
-          <w:ilvl w:val="0"/>
-          <w:numId w:val="10"/>
-        </w:numPr>
-        <w:spacing w:after="0" w:line="240" w:lineRule="auto"/>
-        <w:rPr>
-          <w:rFonts w:ascii="Arial" w:hAnsi="Arial" w:cs="Arial"/>
-          <w:sz w:val="26"/>
-          <w:szCs w:val="26"/>
-        </w:rPr>
-      </w:pPr>
-      <w:r>
-        <w:rPr>
-          <w:rFonts w:ascii="Arial" w:hAnsi="Arial" w:cs="Arial"/>
-          <w:sz w:val="26"/>
-          <w:szCs w:val="26"/>
-        </w:rPr>
-        <w:t>Propustky při zrušených hodinách</w:t>
-      </w:r>
-    </w:p>
-    <w:p>
-      <w:pPr>
-        <w:pStyle w:val="Odstavecseseznamem"/>
-        <w:numPr>
-          <w:ilvl w:val="0"/>
-          <w:numId w:val="10"/>
-        </w:numPr>
-        <w:spacing w:after="0" w:line="240" w:lineRule="auto"/>
-        <w:rPr>
-          <w:rFonts w:ascii="Arial" w:hAnsi="Arial" w:cs="Arial"/>
-          <w:sz w:val="26"/>
-          <w:szCs w:val="26"/>
-        </w:rPr>
-      </w:pPr>
-      <w:r>
-        <w:rPr>
-          <w:rFonts w:ascii="Arial" w:hAnsi="Arial" w:cs="Arial"/>
-          <w:sz w:val="26"/>
-          <w:szCs w:val="26"/>
-        </w:rPr>
-        <w:t>Málo viditelné nástěnky</w:t>
-      </w:r>
-    </w:p>
-    <w:p>
-      <w:pPr>
-        <w:pStyle w:val="Odstavecseseznamem"/>
-        <w:numPr>
-          <w:ilvl w:val="0"/>
-          <w:numId w:val="10"/>
-        </w:numPr>
-        <w:spacing w:after="0" w:line="240" w:lineRule="auto"/>
-        <w:rPr>
-          <w:rFonts w:ascii="Arial" w:hAnsi="Arial" w:cs="Arial"/>
-          <w:sz w:val="26"/>
-          <w:szCs w:val="26"/>
-        </w:rPr>
-      </w:pPr>
-      <w:r>
-        <w:rPr>
-          <w:rFonts w:ascii="Arial" w:hAnsi="Arial" w:cs="Arial"/>
-          <w:sz w:val="26"/>
-          <w:szCs w:val="26"/>
-        </w:rPr>
-        <w:t>Tiché nebo nefunkční rozhlasy</w:t>
-      </w:r>
-    </w:p>
-    <w:p>
-      <w:pPr>
-        <w:pStyle w:val="Odstavecseseznamem"/>
-        <w:numPr>
-          <w:ilvl w:val="0"/>
-          <w:numId w:val="10"/>
-        </w:numPr>
-        <w:spacing w:after="0" w:line="240" w:lineRule="auto"/>
-        <w:rPr>
-          <w:rFonts w:ascii="Arial" w:hAnsi="Arial" w:cs="Arial"/>
-          <w:sz w:val="26"/>
-          <w:szCs w:val="26"/>
-        </w:rPr>
-      </w:pPr>
-      <w:r>
-        <w:rPr>
-          <w:rFonts w:ascii="Arial" w:hAnsi="Arial" w:cs="Arial"/>
-          <w:sz w:val="26"/>
-          <w:szCs w:val="26"/>
-        </w:rPr>
-        <w:t>Stránky parlamentu (web)</w:t>
-      </w:r>
-    </w:p>
-    <w:p>
-      <w:pPr>
-        <w:pStyle w:val="Odstavecseseznamem"/>
-        <w:numPr>
-          <w:ilvl w:val="0"/>
-          <w:numId w:val="10"/>
-        </w:numPr>
-        <w:spacing w:after="0" w:line="240" w:lineRule="auto"/>
-        <w:rPr>
-          <w:rFonts w:ascii="Arial" w:hAnsi="Arial" w:cs="Arial"/>
-          <w:sz w:val="26"/>
-          <w:szCs w:val="26"/>
-        </w:rPr>
-      </w:pPr>
-      <w:r>
-        <w:rPr>
-          <w:rFonts w:ascii="Arial" w:hAnsi="Arial" w:cs="Arial"/>
-          <w:sz w:val="26"/>
-          <w:szCs w:val="26"/>
-        </w:rPr>
-        <w:t>Hlasování o miki</w:t>
-      </w:r>
-      <w:r>
-        <w:rPr>
+      <w:r>
+        <w:rPr>
+          <w:rFonts w:ascii="Arial" w:eastAsia="Times New Roman" w:hAnsi="Arial" w:cs="Arial"/>
+          <w:color w:val="000000"/>
+          <w:kern w:val="0"/>
+          <w:sz w:val="28"/>
+          <w:szCs w:val="28"/>
+          <w:lang w:eastAsia="cs-CZ"/>
+          <w14:ligatures w14:val="none"/>
+        </w:rPr>
+        <w:br/>
+        <w:t>• Nové vybavení venku</w:t>
+      </w:r>
+      <w:r>
+        <w:rPr>
+          <w:rFonts w:ascii="Arial" w:eastAsia="Times New Roman" w:hAnsi="Arial" w:cs="Arial"/>
+          <w:color w:val="000000"/>
+          <w:kern w:val="0"/>
+          <w:sz w:val="28"/>
+          <w:szCs w:val="28"/>
+          <w:lang w:eastAsia="cs-CZ"/>
+          <w14:ligatures w14:val="none"/>
+        </w:rPr>
+        <w:br/>
+        <w:t>• Martinova motivační řeč</w:t>
+      </w:r>
+      <w:r>
+        <w:rPr>
+          <w:rFonts w:ascii="Arial" w:eastAsia="Times New Roman" w:hAnsi="Arial" w:cs="Arial"/>
+          <w:color w:val="000000"/>
+          <w:kern w:val="0"/>
+          <w:sz w:val="28"/>
+          <w:szCs w:val="28"/>
+          <w:lang w:eastAsia="cs-CZ"/>
+          <w14:ligatures w14:val="none"/>
+        </w:rPr>
+        <w:br/>
+        <w:t>• Propustky při zrušených hodinách</w:t>
+      </w:r>
+      <w:r>
+        <w:rPr>
+          <w:rFonts w:ascii="Arial" w:eastAsia="Times New Roman" w:hAnsi="Arial" w:cs="Arial"/>
+          <w:color w:val="000000"/>
+          <w:kern w:val="0"/>
+          <w:sz w:val="28"/>
+          <w:szCs w:val="28"/>
+          <w:lang w:eastAsia="cs-CZ"/>
+          <w14:ligatures w14:val="none"/>
+        </w:rPr>
+        <w:br/>
+        <w:t>• Málo viditelné nástěnky</w:t>
+      </w:r>
+      <w:r>
+        <w:rPr>
+          <w:rFonts w:ascii="Arial" w:eastAsia="Times New Roman" w:hAnsi="Arial" w:cs="Arial"/>
+          <w:color w:val="000000"/>
+          <w:kern w:val="0"/>
+          <w:sz w:val="28"/>
+          <w:szCs w:val="28"/>
+          <w:lang w:eastAsia="cs-CZ"/>
+          <w14:ligatures w14:val="none"/>
+        </w:rPr>
+        <w:br/>
+        <w:t>• Tiché nebo nefunkční rozhlasy</w:t>
+      </w:r>
+      <w:r>
+        <w:rPr>
+          <w:rFonts w:ascii="Arial" w:eastAsia="Times New Roman" w:hAnsi="Arial" w:cs="Arial"/>
+          <w:color w:val="000000"/>
+          <w:kern w:val="0"/>
+          <w:sz w:val="28"/>
+          <w:szCs w:val="28"/>
+          <w:lang w:eastAsia="cs-CZ"/>
+          <w14:ligatures w14:val="none"/>
+        </w:rPr>
+        <w:br/>
+        <w:t>• Stránky parlamentu (web)</w:t>
+      </w:r>
+      <w:r>
+        <w:rPr>
+          <w:rFonts w:ascii="Arial" w:eastAsia="Times New Roman" w:hAnsi="Arial" w:cs="Arial"/>
+          <w:color w:val="000000"/>
+          <w:kern w:val="0"/>
+          <w:sz w:val="28"/>
+          <w:szCs w:val="28"/>
+          <w:lang w:eastAsia="cs-CZ"/>
+          <w14:ligatures w14:val="none"/>
+        </w:rPr>
+        <w:br/>
+        <w:t>• Hlasování o mikinách</w:t>
+      </w:r>
+      <w:r>
+        <w:rPr>
+          <w:rFonts w:ascii="Arial" w:eastAsia="Times New Roman" w:hAnsi="Arial" w:cs="Arial"/>
           <w:noProof/>
+          <w:color w:val="000000"/>
+          <w:kern w:val="0"/>
+          <w:sz w:val="28"/>
+          <w:szCs w:val="28"/>
+          <w:lang w:eastAsia="cs-CZ"/>
         </w:rPr>
         <w:drawing>
-          <wp:anchor distT="0" distB="0" distL="114300" distR="114300" simplePos="0" relativeHeight="251658240" behindDoc="0" locked="0" layoutInCell="1" allowOverlap="1" wp14:anchorId="79CB2941" wp14:editId="4760772C">
-            <wp:simplePos x="2124075" y="1390650"/>
+          <wp:anchor distT="0" distB="0" distL="114300" distR="114300" simplePos="0" relativeHeight="251658240" behindDoc="0" locked="0" layoutInCell="1" allowOverlap="1" wp14:anchorId="4290B570" wp14:editId="47C7ADF4">
+            <wp:simplePos x="2258060" y="7934960"/>
             <wp:positionH relativeFrom="margin">
               <wp:align>right</wp:align>
             </wp:positionH>
             <wp:positionV relativeFrom="margin">
               <wp:align>bottom</wp:align>
             </wp:positionV>
-            <wp:extent cx="1847215" cy="1847215"/>
-            <wp:effectExtent l="0" t="0" r="635" b="635"/>
+            <wp:extent cx="1517650" cy="1529715"/>
+            <wp:effectExtent l="0" t="0" r="6350" b="0"/>
             <wp:wrapSquare wrapText="bothSides"/>
-            <wp:docPr id="638941234" name="Obrázek 1"/>
+            <wp:docPr id="1020696597" name="Obrázek 1"/>
             <wp:cNvGraphicFramePr>
               <a:graphicFrameLocks xmlns:a="http://schemas.openxmlformats.org/drawingml/2006/main" noChangeAspect="1"/>
             </wp:cNvGraphicFramePr>
@@ -777,7 +584,7 @@
               <a:graphicData uri="http://schemas.openxmlformats.org/drawingml/2006/picture">
                 <pic:pic xmlns:pic="http://schemas.openxmlformats.org/drawingml/2006/picture">
                   <pic:nvPicPr>
-                    <pic:cNvPr id="638941234" name=""/>
+                    <pic:cNvPr id="1020696597" name="Obrázek 1020696597"/>
                     <pic:cNvPicPr/>
                   </pic:nvPicPr>
                   <pic:blipFill>
@@ -795,7 +602,7 @@
                   <pic:spPr>
                     <a:xfrm>
                       <a:off x="0" y="0"/>
-                      <a:ext cx="1847215" cy="1847215"/>
+                      <a:ext cx="1517650" cy="1529715"/>
                     </a:xfrm>
                     <a:prstGeom prst="rect">
                       <a:avLst/>
@@ -807,18 +614,14 @@
           </wp:anchor>
         </w:drawing>
       </w:r>
-      <w:r>
-        <w:rPr>
-          <w:rFonts w:ascii="Arial" w:hAnsi="Arial" w:cs="Arial"/>
-          <w:sz w:val="26"/>
-          <w:szCs w:val="26"/>
-        </w:rPr>
-        <w:t>nách</w:t>
-      </w:r>
     </w:p>
     <w:sectPr>
-      <w:headerReference w:type="default" r:id="rId8"/>
-      <w:footerReference w:type="default" r:id="rId9"/>
+      <w:headerReference w:type="even" r:id="rId8"/>
+      <w:headerReference w:type="default" r:id="rId9"/>
+      <w:footerReference w:type="even" r:id="rId10"/>
+      <w:footerReference w:type="default" r:id="rId11"/>
+      <w:headerReference w:type="first" r:id="rId12"/>
+      <w:footerReference w:type="first" r:id="rId13"/>
       <w:pgSz w:w="11906" w:h="16838"/>
       <w:pgMar w:top="720" w:right="720" w:bottom="720" w:left="720" w:header="708" w:footer="708" w:gutter="0"/>
       <w:cols w:space="708"/>
@@ -829,7 +632,7 @@
 </file>
 
 <file path=word/endnotes.xml><?xml version="1.0" encoding="utf-8"?>
-<w:endnotes xmlns:wpc="http://schemas.microsoft.com/office/word/2010/wordprocessingCanvas" xmlns:cx="http://schemas.microsoft.com/office/drawing/2014/chartex" xmlns:cx1="http://schemas.microsoft.com/office/drawing/2015/9/8/chartex" xmlns:cx2="http://schemas.microsoft.com/office/drawing/2015/10/21/chartex" xmlns:cx3="http://schemas.microsoft.com/office/drawing/2016/5/9/chartex" xmlns:cx4="http://schemas.microsoft.com/office/drawing/2016/5/10/chartex" xmlns:cx5="http://schemas.microsoft.com/office/drawing/2016/5/11/chartex" xmlns:cx6="http://schemas.microsoft.com/office/drawing/2016/5/12/chartex" xmlns:cx7="http://schemas.microsoft.com/office/drawing/2016/5/13/chartex" xmlns:cx8="http://schemas.microsoft.com/office/drawing/2016/5/14/chartex" xmlns:mc="http://schemas.openxmlformats.org/markup-compatibility/2006" xmlns:aink="http://schemas.microsoft.com/office/drawing/2016/ink" xmlns:am3d="http://schemas.microsoft.com/office/drawing/2017/model3d" xmlns:o="urn:schemas-microsoft-com:office:office" xmlns:oel="http://schemas.microsoft.com/office/2019/extlst" xmlns:r="http://schemas.openxmlformats.org/officeDocument/2006/relationships" xmlns:m="http://schemas.openxmlformats.org/officeDocument/2006/math" xmlns:v="urn:schemas-microsoft-com:vml" xmlns:wp14="http://schemas.microsoft.com/office/word/2010/wordprocessingDrawing" xmlns:wp="http://schemas.openxmlformats.org/drawingml/2006/wordprocessingDrawing" xmlns:w10="urn:schemas-microsoft-com:office:word" xmlns:w="http://schemas.openxmlformats.org/wordprocessingml/2006/main" xmlns:w14="http://schemas.microsoft.com/office/word/2010/wordml" xmlns:w15="http://schemas.microsoft.com/office/word/2012/wordml" xmlns:w16cex="http://schemas.microsoft.com/office/word/2018/wordml/cex" xmlns:w16cid="http://schemas.microsoft.com/office/word/2016/wordml/cid" xmlns:w16="http://schemas.microsoft.com/office/word/2018/wordml" xmlns:w16sdtdh="http://schemas.microsoft.com/office/word/2020/wordml/sdtdatahash" xmlns:w16se="http://schemas.microsoft.com/office/word/2015/wordml/symex" xmlns:wpg="http://schemas.microsoft.com/office/word/2010/wordprocessingGroup" xmlns:wpi="http://schemas.microsoft.com/office/word/2010/wordprocessingInk" xmlns:wne="http://schemas.microsoft.com/office/word/2006/wordml" xmlns:wps="http://schemas.microsoft.com/office/word/2010/wordprocessingShape" mc:Ignorable="w14 w15 w16se w16cid w16 w16cex w16sdtdh wp14">
+<w:endnotes xmlns:wpc="http://schemas.microsoft.com/office/word/2010/wordprocessingCanvas" xmlns:cx="http://schemas.microsoft.com/office/drawing/2014/chartex" xmlns:cx1="http://schemas.microsoft.com/office/drawing/2015/9/8/chartex" xmlns:cx2="http://schemas.microsoft.com/office/drawing/2015/10/21/chartex" xmlns:cx3="http://schemas.microsoft.com/office/drawing/2016/5/9/chartex" xmlns:cx4="http://schemas.microsoft.com/office/drawing/2016/5/10/chartex" xmlns:cx5="http://schemas.microsoft.com/office/drawing/2016/5/11/chartex" xmlns:cx6="http://schemas.microsoft.com/office/drawing/2016/5/12/chartex" xmlns:cx7="http://schemas.microsoft.com/office/drawing/2016/5/13/chartex" xmlns:cx8="http://schemas.microsoft.com/office/drawing/2016/5/14/chartex" xmlns:mc="http://schemas.openxmlformats.org/markup-compatibility/2006" xmlns:aink="http://schemas.microsoft.com/office/drawing/2016/ink" xmlns:am3d="http://schemas.microsoft.com/office/drawing/2017/model3d" xmlns:o="urn:schemas-microsoft-com:office:office" xmlns:oel="http://schemas.microsoft.com/office/2019/extlst" xmlns:r="http://schemas.openxmlformats.org/officeDocument/2006/relationships" xmlns:m="http://schemas.openxmlformats.org/officeDocument/2006/math" xmlns:v="urn:schemas-microsoft-com:vml" xmlns:wp14="http://schemas.microsoft.com/office/word/2010/wordprocessingDrawing" xmlns:wp="http://schemas.openxmlformats.org/drawingml/2006/wordprocessingDrawing" xmlns:w10="urn:schemas-microsoft-com:office:word" xmlns:w="http://schemas.openxmlformats.org/wordprocessingml/2006/main" xmlns:w14="http://schemas.microsoft.com/office/word/2010/wordml" xmlns:w15="http://schemas.microsoft.com/office/word/2012/wordml" xmlns:w16cex="http://schemas.microsoft.com/office/word/2018/wordml/cex" xmlns:w16cid="http://schemas.microsoft.com/office/word/2016/wordml/cid" xmlns:w16="http://schemas.microsoft.com/office/word/2018/wordml" xmlns:w16du="http://schemas.microsoft.com/office/word/2023/wordml/word16du" xmlns:w16sdtdh="http://schemas.microsoft.com/office/word/2020/wordml/sdtdatahash" xmlns:w16se="http://schemas.microsoft.com/office/word/2015/wordml/symex" xmlns:wpg="http://schemas.microsoft.com/office/word/2010/wordprocessingGroup" xmlns:wpi="http://schemas.microsoft.com/office/word/2010/wordprocessingInk" xmlns:wne="http://schemas.microsoft.com/office/word/2006/wordml" xmlns:wps="http://schemas.microsoft.com/office/word/2010/wordprocessingShape" mc:Ignorable="w14 w15 w16se w16cid w16 w16cex w16sdtdh w16du wp14">
   <w:endnote w:type="separator" w:id="-1">
     <w:p>
       <w:pPr>
@@ -854,15 +657,26 @@
 </file>
 
 <file path=word/footer1.xml><?xml version="1.0" encoding="utf-8"?>
-<w:ftr xmlns:wpc="http://schemas.microsoft.com/office/word/2010/wordprocessingCanvas" xmlns:cx="http://schemas.microsoft.com/office/drawing/2014/chartex" xmlns:cx1="http://schemas.microsoft.com/office/drawing/2015/9/8/chartex" xmlns:cx2="http://schemas.microsoft.com/office/drawing/2015/10/21/chartex" xmlns:cx3="http://schemas.microsoft.com/office/drawing/2016/5/9/chartex" xmlns:cx4="http://schemas.microsoft.com/office/drawing/2016/5/10/chartex" xmlns:cx5="http://schemas.microsoft.com/office/drawing/2016/5/11/chartex" xmlns:cx6="http://schemas.microsoft.com/office/drawing/2016/5/12/chartex" xmlns:cx7="http://schemas.microsoft.com/office/drawing/2016/5/13/chartex" xmlns:cx8="http://schemas.microsoft.com/office/drawing/2016/5/14/chartex" xmlns:mc="http://schemas.openxmlformats.org/markup-compatibility/2006" xmlns:aink="http://schemas.microsoft.com/office/drawing/2016/ink" xmlns:am3d="http://schemas.microsoft.com/office/drawing/2017/model3d" xmlns:o="urn:schemas-microsoft-com:office:office" xmlns:oel="http://schemas.microsoft.com/office/2019/extlst" xmlns:r="http://schemas.openxmlformats.org/officeDocument/2006/relationships" xmlns:m="http://schemas.openxmlformats.org/officeDocument/2006/math" xmlns:v="urn:schemas-microsoft-com:vml" xmlns:wp14="http://schemas.microsoft.com/office/word/2010/wordprocessingDrawing" xmlns:wp="http://schemas.openxmlformats.org/drawingml/2006/wordprocessingDrawing" xmlns:w10="urn:schemas-microsoft-com:office:word" xmlns:w="http://schemas.openxmlformats.org/wordprocessingml/2006/main" xmlns:w14="http://schemas.microsoft.com/office/word/2010/wordml" xmlns:w15="http://schemas.microsoft.com/office/word/2012/wordml" xmlns:w16cex="http://schemas.microsoft.com/office/word/2018/wordml/cex" xmlns:w16cid="http://schemas.microsoft.com/office/word/2016/wordml/cid" xmlns:w16="http://schemas.microsoft.com/office/word/2018/wordml" xmlns:w16sdtdh="http://schemas.microsoft.com/office/word/2020/wordml/sdtdatahash" xmlns:w16se="http://schemas.microsoft.com/office/word/2015/wordml/symex" xmlns:wpg="http://schemas.microsoft.com/office/word/2010/wordprocessingGroup" xmlns:wpi="http://schemas.microsoft.com/office/word/2010/wordprocessingInk" xmlns:wne="http://schemas.microsoft.com/office/word/2006/wordml" xmlns:wps="http://schemas.microsoft.com/office/word/2010/wordprocessingShape" mc:Ignorable="w14 w15 w16se w16cid w16 w16cex w16sdtdh wp14">
+<w:ftr xmlns:wpc="http://schemas.microsoft.com/office/word/2010/wordprocessingCanvas" xmlns:cx="http://schemas.microsoft.com/office/drawing/2014/chartex" xmlns:cx1="http://schemas.microsoft.com/office/drawing/2015/9/8/chartex" xmlns:cx2="http://schemas.microsoft.com/office/drawing/2015/10/21/chartex" xmlns:cx3="http://schemas.microsoft.com/office/drawing/2016/5/9/chartex" xmlns:cx4="http://schemas.microsoft.com/office/drawing/2016/5/10/chartex" xmlns:cx5="http://schemas.microsoft.com/office/drawing/2016/5/11/chartex" xmlns:cx6="http://schemas.microsoft.com/office/drawing/2016/5/12/chartex" xmlns:cx7="http://schemas.microsoft.com/office/drawing/2016/5/13/chartex" xmlns:cx8="http://schemas.microsoft.com/office/drawing/2016/5/14/chartex" xmlns:mc="http://schemas.openxmlformats.org/markup-compatibility/2006" xmlns:aink="http://schemas.microsoft.com/office/drawing/2016/ink" xmlns:am3d="http://schemas.microsoft.com/office/drawing/2017/model3d" xmlns:o="urn:schemas-microsoft-com:office:office" xmlns:oel="http://schemas.microsoft.com/office/2019/extlst" xmlns:r="http://schemas.openxmlformats.org/officeDocument/2006/relationships" xmlns:m="http://schemas.openxmlformats.org/officeDocument/2006/math" xmlns:v="urn:schemas-microsoft-com:vml" xmlns:wp14="http://schemas.microsoft.com/office/word/2010/wordprocessingDrawing" xmlns:wp="http://schemas.openxmlformats.org/drawingml/2006/wordprocessingDrawing" xmlns:w10="urn:schemas-microsoft-com:office:word" xmlns:w="http://schemas.openxmlformats.org/wordprocessingml/2006/main" xmlns:w14="http://schemas.microsoft.com/office/word/2010/wordml" xmlns:w15="http://schemas.microsoft.com/office/word/2012/wordml" xmlns:w16cex="http://schemas.microsoft.com/office/word/2018/wordml/cex" xmlns:w16cid="http://schemas.microsoft.com/office/word/2016/wordml/cid" xmlns:w16="http://schemas.microsoft.com/office/word/2018/wordml" xmlns:w16du="http://schemas.microsoft.com/office/word/2023/wordml/word16du" xmlns:w16sdtdh="http://schemas.microsoft.com/office/word/2020/wordml/sdtdatahash" xmlns:w16se="http://schemas.microsoft.com/office/word/2015/wordml/symex" xmlns:wpg="http://schemas.microsoft.com/office/word/2010/wordprocessingGroup" xmlns:wpi="http://schemas.microsoft.com/office/word/2010/wordprocessingInk" xmlns:wne="http://schemas.microsoft.com/office/word/2006/wordml" xmlns:wps="http://schemas.microsoft.com/office/word/2010/wordprocessingShape" mc:Ignorable="w14 w15 w16se w16cid w16 w16cex w16sdtdh w16du wp14">
+  <w:p>
+    <w:pPr>
+      <w:pStyle w:val="Zpat"/>
+    </w:pPr>
+  </w:p>
+</w:ftr>
+</file>
+
+<file path=word/footer2.xml><?xml version="1.0" encoding="utf-8"?>
+<w:ftr xmlns:wpc="http://schemas.microsoft.com/office/word/2010/wordprocessingCanvas" xmlns:cx="http://schemas.microsoft.com/office/drawing/2014/chartex" xmlns:cx1="http://schemas.microsoft.com/office/drawing/2015/9/8/chartex" xmlns:cx2="http://schemas.microsoft.com/office/drawing/2015/10/21/chartex" xmlns:cx3="http://schemas.microsoft.com/office/drawing/2016/5/9/chartex" xmlns:cx4="http://schemas.microsoft.com/office/drawing/2016/5/10/chartex" xmlns:cx5="http://schemas.microsoft.com/office/drawing/2016/5/11/chartex" xmlns:cx6="http://schemas.microsoft.com/office/drawing/2016/5/12/chartex" xmlns:cx7="http://schemas.microsoft.com/office/drawing/2016/5/13/chartex" xmlns:cx8="http://schemas.microsoft.com/office/drawing/2016/5/14/chartex" xmlns:mc="http://schemas.openxmlformats.org/markup-compatibility/2006" xmlns:aink="http://schemas.microsoft.com/office/drawing/2016/ink" xmlns:am3d="http://schemas.microsoft.com/office/drawing/2017/model3d" xmlns:o="urn:schemas-microsoft-com:office:office" xmlns:oel="http://schemas.microsoft.com/office/2019/extlst" xmlns:r="http://schemas.openxmlformats.org/officeDocument/2006/relationships" xmlns:m="http://schemas.openxmlformats.org/officeDocument/2006/math" xmlns:v="urn:schemas-microsoft-com:vml" xmlns:wp14="http://schemas.microsoft.com/office/word/2010/wordprocessingDrawing" xmlns:wp="http://schemas.openxmlformats.org/drawingml/2006/wordprocessingDrawing" xmlns:w10="urn:schemas-microsoft-com:office:word" xmlns:w="http://schemas.openxmlformats.org/wordprocessingml/2006/main" xmlns:w14="http://schemas.microsoft.com/office/word/2010/wordml" xmlns:w15="http://schemas.microsoft.com/office/word/2012/wordml" xmlns:w16cex="http://schemas.microsoft.com/office/word/2018/wordml/cex" xmlns:w16cid="http://schemas.microsoft.com/office/word/2016/wordml/cid" xmlns:w16="http://schemas.microsoft.com/office/word/2018/wordml" xmlns:w16du="http://schemas.microsoft.com/office/word/2023/wordml/word16du" xmlns:w16sdtdh="http://schemas.microsoft.com/office/word/2020/wordml/sdtdatahash" xmlns:w16se="http://schemas.microsoft.com/office/word/2015/wordml/symex" xmlns:wpg="http://schemas.microsoft.com/office/word/2010/wordprocessingGroup" xmlns:wpi="http://schemas.microsoft.com/office/word/2010/wordprocessingInk" xmlns:wne="http://schemas.microsoft.com/office/word/2006/wordml" xmlns:wps="http://schemas.microsoft.com/office/word/2010/wordprocessingShape" mc:Ignorable="w14 w15 w16se w16cid w16 w16cex w16sdtdh w16du wp14">
   <w:tbl>
     <w:tblPr>
-      <w:tblStyle w:val="Tabulkasmkou4zvraznn5"/>
+      <w:tblStyle w:val="Tabulkaseznamu4zvraznn5"/>
       <w:tblW w:w="0" w:type="auto"/>
+      <w:tblInd w:w="0" w:type="dxa"/>
       <w:tblLook w:val="04A0" w:firstRow="1" w:lastRow="0" w:firstColumn="1" w:lastColumn="0" w:noHBand="0" w:noVBand="1"/>
     </w:tblPr>
     <w:tblGrid>
-      <w:gridCol w:w="10456"/>
+      <w:gridCol w:w="10454"/>
     </w:tblGrid>
     <w:tr>
       <w:trPr>
@@ -871,23 +685,27 @@
       <w:tc>
         <w:tcPr>
           <w:cnfStyle w:val="001000000000" w:firstRow="0" w:lastRow="0" w:firstColumn="1" w:lastColumn="0" w:oddVBand="0" w:evenVBand="0" w:oddHBand="0" w:evenHBand="0" w:firstRowFirstColumn="0" w:firstRowLastColumn="0" w:lastRowFirstColumn="0" w:lastRowLastColumn="0"/>
-          <w:tcW w:w="10456" w:type="dxa"/>
+          <w:tcW w:w="10454" w:type="dxa"/>
           <w:shd w:val="clear" w:color="auto" w:fill="3E6181"/>
+          <w:hideMark/>
         </w:tcPr>
         <w:p>
           <w:pPr>
             <w:pStyle w:val="Zpat"/>
             <w:tabs>
-              <w:tab w:val="clear" w:pos="9072"/>
-              <w:tab w:val="right" w:pos="10466"/>
+              <w:tab w:val="left" w:pos="1739"/>
             </w:tabs>
+            <w:ind w:right="116"/>
             <w:rPr>
-              <w:b w:val="0"/>
-              <w:bCs w:val="0"/>
-              <w:sz w:val="24"/>
-              <w:szCs w:val="24"/>
+              <w:szCs w:val="28"/>
             </w:rPr>
           </w:pPr>
+          <w:r>
+            <w:rPr>
+              <w:szCs w:val="28"/>
+            </w:rPr>
+            <w:tab/>
+          </w:r>
         </w:p>
       </w:tc>
     </w:tr>
@@ -896,65 +714,80 @@
     <w:pPr>
       <w:pStyle w:val="Zpat"/>
       <w:tabs>
-        <w:tab w:val="clear" w:pos="9072"/>
-        <w:tab w:val="right" w:pos="10466"/>
+        <w:tab w:val="left" w:pos="708"/>
       </w:tabs>
-      <w:rPr>
-        <w:b/>
-        <w:bCs/>
-        <w:sz w:val="24"/>
-        <w:szCs w:val="24"/>
+      <w:ind w:right="116"/>
+      <w:rPr>
+        <w:rFonts w:ascii="Arial" w:eastAsia="Arial" w:hAnsi="Arial" w:cs="Arial"/>
+        <w:color w:val="000000"/>
+        <w:sz w:val="28"/>
+        <w:szCs w:val="28"/>
       </w:rPr>
     </w:pPr>
+    <w:r>
+      <w:rPr>
+        <w:sz w:val="28"/>
+        <w:szCs w:val="28"/>
+      </w:rPr>
+      <w:t>Týdenní schůze školního Parlamentu</w:t>
+    </w:r>
   </w:p>
   <w:p>
     <w:pPr>
       <w:pStyle w:val="Zpat"/>
       <w:tabs>
-        <w:tab w:val="clear" w:pos="9072"/>
-        <w:tab w:val="right" w:pos="10466"/>
+        <w:tab w:val="left" w:pos="708"/>
       </w:tabs>
-      <w:rPr>
-        <w:b/>
-        <w:bCs/>
-        <w:sz w:val="24"/>
-        <w:szCs w:val="24"/>
+      <w:ind w:right="116"/>
+      <w:rPr>
+        <w:sz w:val="28"/>
+        <w:szCs w:val="28"/>
       </w:rPr>
     </w:pPr>
     <w:r>
       <w:rPr>
-        <w:b/>
-        <w:bCs/>
-        <w:sz w:val="24"/>
-        <w:szCs w:val="24"/>
-      </w:rPr>
-      <w:t>Co jsme řešili na schůzi.</w:t>
+        <w:sz w:val="28"/>
+        <w:szCs w:val="28"/>
+      </w:rPr>
+      <w:t>1</w:t>
     </w:r>
     <w:r>
       <w:rPr>
-        <w:b/>
-        <w:bCs/>
-        <w:sz w:val="24"/>
-        <w:szCs w:val="24"/>
-      </w:rPr>
-      <w:ptab w:relativeTo="margin" w:alignment="center" w:leader="none"/>
+        <w:sz w:val="28"/>
+        <w:szCs w:val="28"/>
+      </w:rPr>
+      <w:t>7.1</w:t>
     </w:r>
     <w:r>
       <w:rPr>
-        <w:b/>
-        <w:bCs/>
-        <w:sz w:val="24"/>
-        <w:szCs w:val="24"/>
-      </w:rPr>
-      <w:tab/>
-      <w:t>17.10.2023</w:t>
+        <w:sz w:val="28"/>
+        <w:szCs w:val="28"/>
+      </w:rPr>
+      <w:t>0</w:t>
+    </w:r>
+    <w:r>
+      <w:rPr>
+        <w:sz w:val="28"/>
+        <w:szCs w:val="28"/>
+      </w:rPr>
+      <w:t>.2023</w:t>
     </w:r>
   </w:p>
 </w:ftr>
 </file>
 
+<file path=word/footer3.xml><?xml version="1.0" encoding="utf-8"?>
+<w:ftr xmlns:wpc="http://schemas.microsoft.com/office/word/2010/wordprocessingCanvas" xmlns:cx="http://schemas.microsoft.com/office/drawing/2014/chartex" xmlns:cx1="http://schemas.microsoft.com/office/drawing/2015/9/8/chartex" xmlns:cx2="http://schemas.microsoft.com/office/drawing/2015/10/21/chartex" xmlns:cx3="http://schemas.microsoft.com/office/drawing/2016/5/9/chartex" xmlns:cx4="http://schemas.microsoft.com/office/drawing/2016/5/10/chartex" xmlns:cx5="http://schemas.microsoft.com/office/drawing/2016/5/11/chartex" xmlns:cx6="http://schemas.microsoft.com/office/drawing/2016/5/12/chartex" xmlns:cx7="http://schemas.microsoft.com/office/drawing/2016/5/13/chartex" xmlns:cx8="http://schemas.microsoft.com/office/drawing/2016/5/14/chartex" xmlns:mc="http://schemas.openxmlformats.org/markup-compatibility/2006" xmlns:aink="http://schemas.microsoft.com/office/drawing/2016/ink" xmlns:am3d="http://schemas.microsoft.com/office/drawing/2017/model3d" xmlns:o="urn:schemas-microsoft-com:office:office" xmlns:oel="http://schemas.microsoft.com/office/2019/extlst" xmlns:r="http://schemas.openxmlformats.org/officeDocument/2006/relationships" xmlns:m="http://schemas.openxmlformats.org/officeDocument/2006/math" xmlns:v="urn:schemas-microsoft-com:vml" xmlns:wp14="http://schemas.microsoft.com/office/word/2010/wordprocessingDrawing" xmlns:wp="http://schemas.openxmlformats.org/drawingml/2006/wordprocessingDrawing" xmlns:w10="urn:schemas-microsoft-com:office:word" xmlns:w="http://schemas.openxmlformats.org/wordprocessingml/2006/main" xmlns:w14="http://schemas.microsoft.com/office/word/2010/wordml" xmlns:w15="http://schemas.microsoft.com/office/word/2012/wordml" xmlns:w16cex="http://schemas.microsoft.com/office/word/2018/wordml/cex" xmlns:w16cid="http://schemas.microsoft.com/office/word/2016/wordml/cid" xmlns:w16="http://schemas.microsoft.com/office/word/2018/wordml" xmlns:w16du="http://schemas.microsoft.com/office/word/2023/wordml/word16du" xmlns:w16sdtdh="http://schemas.microsoft.com/office/word/2020/wordml/sdtdatahash" xmlns:w16se="http://schemas.microsoft.com/office/word/2015/wordml/symex" xmlns:wpg="http://schemas.microsoft.com/office/word/2010/wordprocessingGroup" xmlns:wpi="http://schemas.microsoft.com/office/word/2010/wordprocessingInk" xmlns:wne="http://schemas.microsoft.com/office/word/2006/wordml" xmlns:wps="http://schemas.microsoft.com/office/word/2010/wordprocessingShape" mc:Ignorable="w14 w15 w16se w16cid w16 w16cex w16sdtdh w16du wp14">
+  <w:p>
+    <w:pPr>
+      <w:pStyle w:val="Zpat"/>
+    </w:pPr>
+  </w:p>
+</w:ftr>
+</file>
+
 <file path=word/footnotes.xml><?xml version="1.0" encoding="utf-8"?>
-<w:footnotes xmlns:wpc="http://schemas.microsoft.com/office/word/2010/wordprocessingCanvas" xmlns:cx="http://schemas.microsoft.com/office/drawing/2014/chartex" xmlns:cx1="http://schemas.microsoft.com/office/drawing/2015/9/8/chartex" xmlns:cx2="http://schemas.microsoft.com/office/drawing/2015/10/21/chartex" xmlns:cx3="http://schemas.microsoft.com/office/drawing/2016/5/9/chartex" xmlns:cx4="http://schemas.microsoft.com/office/drawing/2016/5/10/chartex" xmlns:cx5="http://schemas.microsoft.com/office/drawing/2016/5/11/chartex" xmlns:cx6="http://schemas.microsoft.com/office/drawing/2016/5/12/chartex" xmlns:cx7="http://schemas.microsoft.com/office/drawing/2016/5/13/chartex" xmlns:cx8="http://schemas.microsoft.com/office/drawing/2016/5/14/chartex" xmlns:mc="http://schemas.openxmlformats.org/markup-compatibility/2006" xmlns:aink="http://schemas.microsoft.com/office/drawing/2016/ink" xmlns:am3d="http://schemas.microsoft.com/office/drawing/2017/model3d" xmlns:o="urn:schemas-microsoft-com:office:office" xmlns:oel="http://schemas.microsoft.com/office/2019/extlst" xmlns:r="http://schemas.openxmlformats.org/officeDocument/2006/relationships" xmlns:m="http://schemas.openxmlformats.org/officeDocument/2006/math" xmlns:v="urn:schemas-microsoft-com:vml" xmlns:wp14="http://schemas.microsoft.com/office/word/2010/wordprocessingDrawing" xmlns:wp="http://schemas.openxmlformats.org/drawingml/2006/wordprocessingDrawing" xmlns:w10="urn:schemas-microsoft-com:office:word" xmlns:w="http://schemas.openxmlformats.org/wordprocessingml/2006/main" xmlns:w14="http://schemas.microsoft.com/office/word/2010/wordml" xmlns:w15="http://schemas.microsoft.com/office/word/2012/wordml" xmlns:w16cex="http://schemas.microsoft.com/office/word/2018/wordml/cex" xmlns:w16cid="http://schemas.microsoft.com/office/word/2016/wordml/cid" xmlns:w16="http://schemas.microsoft.com/office/word/2018/wordml" xmlns:w16sdtdh="http://schemas.microsoft.com/office/word/2020/wordml/sdtdatahash" xmlns:w16se="http://schemas.microsoft.com/office/word/2015/wordml/symex" xmlns:wpg="http://schemas.microsoft.com/office/word/2010/wordprocessingGroup" xmlns:wpi="http://schemas.microsoft.com/office/word/2010/wordprocessingInk" xmlns:wne="http://schemas.microsoft.com/office/word/2006/wordml" xmlns:wps="http://schemas.microsoft.com/office/word/2010/wordprocessingShape" mc:Ignorable="w14 w15 w16se w16cid w16 w16cex w16sdtdh wp14">
+<w:footnotes xmlns:wpc="http://schemas.microsoft.com/office/word/2010/wordprocessingCanvas" xmlns:cx="http://schemas.microsoft.com/office/drawing/2014/chartex" xmlns:cx1="http://schemas.microsoft.com/office/drawing/2015/9/8/chartex" xmlns:cx2="http://schemas.microsoft.com/office/drawing/2015/10/21/chartex" xmlns:cx3="http://schemas.microsoft.com/office/drawing/2016/5/9/chartex" xmlns:cx4="http://schemas.microsoft.com/office/drawing/2016/5/10/chartex" xmlns:cx5="http://schemas.microsoft.com/office/drawing/2016/5/11/chartex" xmlns:cx6="http://schemas.microsoft.com/office/drawing/2016/5/12/chartex" xmlns:cx7="http://schemas.microsoft.com/office/drawing/2016/5/13/chartex" xmlns:cx8="http://schemas.microsoft.com/office/drawing/2016/5/14/chartex" xmlns:mc="http://schemas.openxmlformats.org/markup-compatibility/2006" xmlns:aink="http://schemas.microsoft.com/office/drawing/2016/ink" xmlns:am3d="http://schemas.microsoft.com/office/drawing/2017/model3d" xmlns:o="urn:schemas-microsoft-com:office:office" xmlns:oel="http://schemas.microsoft.com/office/2019/extlst" xmlns:r="http://schemas.openxmlformats.org/officeDocument/2006/relationships" xmlns:m="http://schemas.openxmlformats.org/officeDocument/2006/math" xmlns:v="urn:schemas-microsoft-com:vml" xmlns:wp14="http://schemas.microsoft.com/office/word/2010/wordprocessingDrawing" xmlns:wp="http://schemas.openxmlformats.org/drawingml/2006/wordprocessingDrawing" xmlns:w10="urn:schemas-microsoft-com:office:word" xmlns:w="http://schemas.openxmlformats.org/wordprocessingml/2006/main" xmlns:w14="http://schemas.microsoft.com/office/word/2010/wordml" xmlns:w15="http://schemas.microsoft.com/office/word/2012/wordml" xmlns:w16cex="http://schemas.microsoft.com/office/word/2018/wordml/cex" xmlns:w16cid="http://schemas.microsoft.com/office/word/2016/wordml/cid" xmlns:w16="http://schemas.microsoft.com/office/word/2018/wordml" xmlns:w16du="http://schemas.microsoft.com/office/word/2023/wordml/word16du" xmlns:w16sdtdh="http://schemas.microsoft.com/office/word/2020/wordml/sdtdatahash" xmlns:w16se="http://schemas.microsoft.com/office/word/2015/wordml/symex" xmlns:wpg="http://schemas.microsoft.com/office/word/2010/wordprocessingGroup" xmlns:wpi="http://schemas.microsoft.com/office/word/2010/wordprocessingInk" xmlns:wne="http://schemas.microsoft.com/office/word/2006/wordml" xmlns:wps="http://schemas.microsoft.com/office/word/2010/wordprocessingShape" mc:Ignorable="w14 w15 w16se w16cid w16 w16cex w16sdtdh w16du wp14">
   <w:footnote w:type="separator" w:id="-1">
     <w:p>
       <w:pPr>
@@ -979,20 +812,31 @@
 </file>
 
 <file path=word/header1.xml><?xml version="1.0" encoding="utf-8"?>
-<w:hdr xmlns:wpc="http://schemas.microsoft.com/office/word/2010/wordprocessingCanvas" xmlns:cx="http://schemas.microsoft.com/office/drawing/2014/chartex" xmlns:cx1="http://schemas.microsoft.com/office/drawing/2015/9/8/chartex" xmlns:cx2="http://schemas.microsoft.com/office/drawing/2015/10/21/chartex" xmlns:cx3="http://schemas.microsoft.com/office/drawing/2016/5/9/chartex" xmlns:cx4="http://schemas.microsoft.com/office/drawing/2016/5/10/chartex" xmlns:cx5="http://schemas.microsoft.com/office/drawing/2016/5/11/chartex" xmlns:cx6="http://schemas.microsoft.com/office/drawing/2016/5/12/chartex" xmlns:cx7="http://schemas.microsoft.com/office/drawing/2016/5/13/chartex" xmlns:cx8="http://schemas.microsoft.com/office/drawing/2016/5/14/chartex" xmlns:mc="http://schemas.openxmlformats.org/markup-compatibility/2006" xmlns:aink="http://schemas.microsoft.com/office/drawing/2016/ink" xmlns:am3d="http://schemas.microsoft.com/office/drawing/2017/model3d" xmlns:o="urn:schemas-microsoft-com:office:office" xmlns:oel="http://schemas.microsoft.com/office/2019/extlst" xmlns:r="http://schemas.openxmlformats.org/officeDocument/2006/relationships" xmlns:m="http://schemas.openxmlformats.org/officeDocument/2006/math" xmlns:v="urn:schemas-microsoft-com:vml" xmlns:wp14="http://schemas.microsoft.com/office/word/2010/wordprocessingDrawing" xmlns:wp="http://schemas.openxmlformats.org/drawingml/2006/wordprocessingDrawing" xmlns:w10="urn:schemas-microsoft-com:office:word" xmlns:w="http://schemas.openxmlformats.org/wordprocessingml/2006/main" xmlns:w14="http://schemas.microsoft.com/office/word/2010/wordml" xmlns:w15="http://schemas.microsoft.com/office/word/2012/wordml" xmlns:w16cex="http://schemas.microsoft.com/office/word/2018/wordml/cex" xmlns:w16cid="http://schemas.microsoft.com/office/word/2016/wordml/cid" xmlns:w16="http://schemas.microsoft.com/office/word/2018/wordml" xmlns:w16sdtdh="http://schemas.microsoft.com/office/word/2020/wordml/sdtdatahash" xmlns:w16se="http://schemas.microsoft.com/office/word/2015/wordml/symex" xmlns:wpg="http://schemas.microsoft.com/office/word/2010/wordprocessingGroup" xmlns:wpi="http://schemas.microsoft.com/office/word/2010/wordprocessingInk" xmlns:wne="http://schemas.microsoft.com/office/word/2006/wordml" xmlns:wps="http://schemas.microsoft.com/office/word/2010/wordprocessingShape" mc:Ignorable="w14 w15 w16se w16cid w16 w16cex w16sdtdh wp14">
+<w:hdr xmlns:wpc="http://schemas.microsoft.com/office/word/2010/wordprocessingCanvas" xmlns:cx="http://schemas.microsoft.com/office/drawing/2014/chartex" xmlns:cx1="http://schemas.microsoft.com/office/drawing/2015/9/8/chartex" xmlns:cx2="http://schemas.microsoft.com/office/drawing/2015/10/21/chartex" xmlns:cx3="http://schemas.microsoft.com/office/drawing/2016/5/9/chartex" xmlns:cx4="http://schemas.microsoft.com/office/drawing/2016/5/10/chartex" xmlns:cx5="http://schemas.microsoft.com/office/drawing/2016/5/11/chartex" xmlns:cx6="http://schemas.microsoft.com/office/drawing/2016/5/12/chartex" xmlns:cx7="http://schemas.microsoft.com/office/drawing/2016/5/13/chartex" xmlns:cx8="http://schemas.microsoft.com/office/drawing/2016/5/14/chartex" xmlns:mc="http://schemas.openxmlformats.org/markup-compatibility/2006" xmlns:aink="http://schemas.microsoft.com/office/drawing/2016/ink" xmlns:am3d="http://schemas.microsoft.com/office/drawing/2017/model3d" xmlns:o="urn:schemas-microsoft-com:office:office" xmlns:oel="http://schemas.microsoft.com/office/2019/extlst" xmlns:r="http://schemas.openxmlformats.org/officeDocument/2006/relationships" xmlns:m="http://schemas.openxmlformats.org/officeDocument/2006/math" xmlns:v="urn:schemas-microsoft-com:vml" xmlns:wp14="http://schemas.microsoft.com/office/word/2010/wordprocessingDrawing" xmlns:wp="http://schemas.openxmlformats.org/drawingml/2006/wordprocessingDrawing" xmlns:w10="urn:schemas-microsoft-com:office:word" xmlns:w="http://schemas.openxmlformats.org/wordprocessingml/2006/main" xmlns:w14="http://schemas.microsoft.com/office/word/2010/wordml" xmlns:w15="http://schemas.microsoft.com/office/word/2012/wordml" xmlns:w16cex="http://schemas.microsoft.com/office/word/2018/wordml/cex" xmlns:w16cid="http://schemas.microsoft.com/office/word/2016/wordml/cid" xmlns:w16="http://schemas.microsoft.com/office/word/2018/wordml" xmlns:w16du="http://schemas.microsoft.com/office/word/2023/wordml/word16du" xmlns:w16sdtdh="http://schemas.microsoft.com/office/word/2020/wordml/sdtdatahash" xmlns:w16se="http://schemas.microsoft.com/office/word/2015/wordml/symex" xmlns:wpg="http://schemas.microsoft.com/office/word/2010/wordprocessingGroup" xmlns:wpi="http://schemas.microsoft.com/office/word/2010/wordprocessingInk" xmlns:wne="http://schemas.microsoft.com/office/word/2006/wordml" xmlns:wps="http://schemas.microsoft.com/office/word/2010/wordprocessingShape" mc:Ignorable="w14 w15 w16se w16cid w16 w16cex w16sdtdh w16du wp14">
   <w:p>
     <w:pPr>
       <w:pStyle w:val="Zhlav"/>
     </w:pPr>
+  </w:p>
+</w:hdr>
+</file>
+
+<file path=word/header2.xml><?xml version="1.0" encoding="utf-8"?>
+<w:hdr xmlns:wpc="http://schemas.microsoft.com/office/word/2010/wordprocessingCanvas" xmlns:cx="http://schemas.microsoft.com/office/drawing/2014/chartex" xmlns:cx1="http://schemas.microsoft.com/office/drawing/2015/9/8/chartex" xmlns:cx2="http://schemas.microsoft.com/office/drawing/2015/10/21/chartex" xmlns:cx3="http://schemas.microsoft.com/office/drawing/2016/5/9/chartex" xmlns:cx4="http://schemas.microsoft.com/office/drawing/2016/5/10/chartex" xmlns:cx5="http://schemas.microsoft.com/office/drawing/2016/5/11/chartex" xmlns:cx6="http://schemas.microsoft.com/office/drawing/2016/5/12/chartex" xmlns:cx7="http://schemas.microsoft.com/office/drawing/2016/5/13/chartex" xmlns:cx8="http://schemas.microsoft.com/office/drawing/2016/5/14/chartex" xmlns:mc="http://schemas.openxmlformats.org/markup-compatibility/2006" xmlns:aink="http://schemas.microsoft.com/office/drawing/2016/ink" xmlns:am3d="http://schemas.microsoft.com/office/drawing/2017/model3d" xmlns:o="urn:schemas-microsoft-com:office:office" xmlns:oel="http://schemas.microsoft.com/office/2019/extlst" xmlns:r="http://schemas.openxmlformats.org/officeDocument/2006/relationships" xmlns:m="http://schemas.openxmlformats.org/officeDocument/2006/math" xmlns:v="urn:schemas-microsoft-com:vml" xmlns:wp14="http://schemas.microsoft.com/office/word/2010/wordprocessingDrawing" xmlns:wp="http://schemas.openxmlformats.org/drawingml/2006/wordprocessingDrawing" xmlns:w10="urn:schemas-microsoft-com:office:word" xmlns:w="http://schemas.openxmlformats.org/wordprocessingml/2006/main" xmlns:w14="http://schemas.microsoft.com/office/word/2010/wordml" xmlns:w15="http://schemas.microsoft.com/office/word/2012/wordml" xmlns:w16cex="http://schemas.microsoft.com/office/word/2018/wordml/cex" xmlns:w16cid="http://schemas.microsoft.com/office/word/2016/wordml/cid" xmlns:w16="http://schemas.microsoft.com/office/word/2018/wordml" xmlns:w16du="http://schemas.microsoft.com/office/word/2023/wordml/word16du" xmlns:w16sdtdh="http://schemas.microsoft.com/office/word/2020/wordml/sdtdatahash" xmlns:w16se="http://schemas.microsoft.com/office/word/2015/wordml/symex" xmlns:wpg="http://schemas.microsoft.com/office/word/2010/wordprocessingGroup" xmlns:wpi="http://schemas.microsoft.com/office/word/2010/wordprocessingInk" xmlns:wne="http://schemas.microsoft.com/office/word/2006/wordml" xmlns:wps="http://schemas.microsoft.com/office/word/2010/wordprocessingShape" mc:Ignorable="w14 w15 w16se w16cid w16 w16cex w16sdtdh w16du wp14">
+  <w:p>
+    <w:pPr>
+      <w:pStyle w:val="Zhlav"/>
+      <w:jc w:val="center"/>
+    </w:pPr>
     <w:r>
       <w:rPr>
         <w:noProof/>
       </w:rPr>
       <w:drawing>
-        <wp:inline distT="0" distB="0" distL="0" distR="0" wp14:anchorId="5535B9C9" wp14:editId="5A5F9684">
-          <wp:extent cx="6645910" cy="940435"/>
+        <wp:inline distT="0" distB="0" distL="0" distR="0" wp14:anchorId="4BBD27C3" wp14:editId="5A464F6E">
+          <wp:extent cx="1184665" cy="1620000"/>
           <wp:effectExtent l="0" t="0" r="0" b="0"/>
-          <wp:docPr id="1865981229" name="Obrázek 1"/>
+          <wp:docPr id="791577879" name="Obrázek 2"/>
           <wp:cNvGraphicFramePr>
             <a:graphicFrameLocks xmlns:a="http://schemas.openxmlformats.org/drawingml/2006/main" noChangeAspect="1"/>
           </wp:cNvGraphicFramePr>
@@ -1000,7 +844,7 @@
             <a:graphicData uri="http://schemas.openxmlformats.org/drawingml/2006/picture">
               <pic:pic xmlns:pic="http://schemas.openxmlformats.org/drawingml/2006/picture">
                 <pic:nvPicPr>
-                  <pic:cNvPr id="1865981229" name="Obrázek 1865981229"/>
+                  <pic:cNvPr id="791577879" name="Obrázek 791577879"/>
                   <pic:cNvPicPr/>
                 </pic:nvPicPr>
                 <pic:blipFill>
@@ -1018,7 +862,7 @@
                 <pic:spPr>
                   <a:xfrm>
                     <a:off x="0" y="0"/>
-                    <a:ext cx="6645910" cy="940435"/>
+                    <a:ext cx="1184665" cy="1620000"/>
                   </a:xfrm>
                   <a:prstGeom prst="rect">
                     <a:avLst/>
@@ -1034,8 +878,18 @@
 </w:hdr>
 </file>
 
+<file path=word/header3.xml><?xml version="1.0" encoding="utf-8"?>
+<w:hdr xmlns:wpc="http://schemas.microsoft.com/office/word/2010/wordprocessingCanvas" xmlns:cx="http://schemas.microsoft.com/office/drawing/2014/chartex" xmlns:cx1="http://schemas.microsoft.com/office/drawing/2015/9/8/chartex" xmlns:cx2="http://schemas.microsoft.com/office/drawing/2015/10/21/chartex" xmlns:cx3="http://schemas.microsoft.com/office/drawing/2016/5/9/chartex" xmlns:cx4="http://schemas.microsoft.com/office/drawing/2016/5/10/chartex" xmlns:cx5="http://schemas.microsoft.com/office/drawing/2016/5/11/chartex" xmlns:cx6="http://schemas.microsoft.com/office/drawing/2016/5/12/chartex" xmlns:cx7="http://schemas.microsoft.com/office/drawing/2016/5/13/chartex" xmlns:cx8="http://schemas.microsoft.com/office/drawing/2016/5/14/chartex" xmlns:mc="http://schemas.openxmlformats.org/markup-compatibility/2006" xmlns:aink="http://schemas.microsoft.com/office/drawing/2016/ink" xmlns:am3d="http://schemas.microsoft.com/office/drawing/2017/model3d" xmlns:o="urn:schemas-microsoft-com:office:office" xmlns:oel="http://schemas.microsoft.com/office/2019/extlst" xmlns:r="http://schemas.openxmlformats.org/officeDocument/2006/relationships" xmlns:m="http://schemas.openxmlformats.org/officeDocument/2006/math" xmlns:v="urn:schemas-microsoft-com:vml" xmlns:wp14="http://schemas.microsoft.com/office/word/2010/wordprocessingDrawing" xmlns:wp="http://schemas.openxmlformats.org/drawingml/2006/wordprocessingDrawing" xmlns:w10="urn:schemas-microsoft-com:office:word" xmlns:w="http://schemas.openxmlformats.org/wordprocessingml/2006/main" xmlns:w14="http://schemas.microsoft.com/office/word/2010/wordml" xmlns:w15="http://schemas.microsoft.com/office/word/2012/wordml" xmlns:w16cex="http://schemas.microsoft.com/office/word/2018/wordml/cex" xmlns:w16cid="http://schemas.microsoft.com/office/word/2016/wordml/cid" xmlns:w16="http://schemas.microsoft.com/office/word/2018/wordml" xmlns:w16du="http://schemas.microsoft.com/office/word/2023/wordml/word16du" xmlns:w16sdtdh="http://schemas.microsoft.com/office/word/2020/wordml/sdtdatahash" xmlns:w16se="http://schemas.microsoft.com/office/word/2015/wordml/symex" xmlns:wpg="http://schemas.microsoft.com/office/word/2010/wordprocessingGroup" xmlns:wpi="http://schemas.microsoft.com/office/word/2010/wordprocessingInk" xmlns:wne="http://schemas.microsoft.com/office/word/2006/wordml" xmlns:wps="http://schemas.microsoft.com/office/word/2010/wordprocessingShape" mc:Ignorable="w14 w15 w16se w16cid w16 w16cex w16sdtdh w16du wp14">
+  <w:p>
+    <w:pPr>
+      <w:pStyle w:val="Zhlav"/>
+    </w:pPr>
+  </w:p>
+</w:hdr>
+</file>
+
 <file path=word/numbering.xml><?xml version="1.0" encoding="utf-8"?>
-<w:numbering xmlns:wpc="http://schemas.microsoft.com/office/word/2010/wordprocessingCanvas" xmlns:cx="http://schemas.microsoft.com/office/drawing/2014/chartex" xmlns:cx1="http://schemas.microsoft.com/office/drawing/2015/9/8/chartex" xmlns:cx2="http://schemas.microsoft.com/office/drawing/2015/10/21/chartex" xmlns:cx3="http://schemas.microsoft.com/office/drawing/2016/5/9/chartex" xmlns:cx4="http://schemas.microsoft.com/office/drawing/2016/5/10/chartex" xmlns:cx5="http://schemas.microsoft.com/office/drawing/2016/5/11/chartex" xmlns:cx6="http://schemas.microsoft.com/office/drawing/2016/5/12/chartex" xmlns:cx7="http://schemas.microsoft.com/office/drawing/2016/5/13/chartex" xmlns:cx8="http://schemas.microsoft.com/office/drawing/2016/5/14/chartex" xmlns:mc="http://schemas.openxmlformats.org/markup-compatibility/2006" xmlns:aink="http://schemas.microsoft.com/office/drawing/2016/ink" xmlns:am3d="http://schemas.microsoft.com/office/drawing/2017/model3d" xmlns:o="urn:schemas-microsoft-com:office:office" xmlns:oel="http://schemas.microsoft.com/office/2019/extlst" xmlns:r="http://schemas.openxmlformats.org/officeDocument/2006/relationships" xmlns:m="http://schemas.openxmlformats.org/officeDocument/2006/math" xmlns:v="urn:schemas-microsoft-com:vml" xmlns:wp14="http://schemas.microsoft.com/office/word/2010/wordprocessingDrawing" xmlns:wp="http://schemas.openxmlformats.org/drawingml/2006/wordprocessingDrawing" xmlns:w10="urn:schemas-microsoft-com:office:word" xmlns:w="http://schemas.openxmlformats.org/wordprocessingml/2006/main" xmlns:w14="http://schemas.microsoft.com/office/word/2010/wordml" xmlns:w15="http://schemas.microsoft.com/office/word/2012/wordml" xmlns:w16cex="http://schemas.microsoft.com/office/word/2018/wordml/cex" xmlns:w16cid="http://schemas.microsoft.com/office/word/2016/wordml/cid" xmlns:w16="http://schemas.microsoft.com/office/word/2018/wordml" xmlns:w16sdtdh="http://schemas.microsoft.com/office/word/2020/wordml/sdtdatahash" xmlns:w16se="http://schemas.microsoft.com/office/word/2015/wordml/symex" xmlns:wpg="http://schemas.microsoft.com/office/word/2010/wordprocessingGroup" xmlns:wpi="http://schemas.microsoft.com/office/word/2010/wordprocessingInk" xmlns:wne="http://schemas.microsoft.com/office/word/2006/wordml" xmlns:wps="http://schemas.microsoft.com/office/word/2010/wordprocessingShape" mc:Ignorable="w14 w15 w16se w16cid w16 w16cex w16sdtdh wp14">
+<w:numbering xmlns:wpc="http://schemas.microsoft.com/office/word/2010/wordprocessingCanvas" xmlns:cx="http://schemas.microsoft.com/office/drawing/2014/chartex" xmlns:cx1="http://schemas.microsoft.com/office/drawing/2015/9/8/chartex" xmlns:cx2="http://schemas.microsoft.com/office/drawing/2015/10/21/chartex" xmlns:cx3="http://schemas.microsoft.com/office/drawing/2016/5/9/chartex" xmlns:cx4="http://schemas.microsoft.com/office/drawing/2016/5/10/chartex" xmlns:cx5="http://schemas.microsoft.com/office/drawing/2016/5/11/chartex" xmlns:cx6="http://schemas.microsoft.com/office/drawing/2016/5/12/chartex" xmlns:cx7="http://schemas.microsoft.com/office/drawing/2016/5/13/chartex" xmlns:cx8="http://schemas.microsoft.com/office/drawing/2016/5/14/chartex" xmlns:mc="http://schemas.openxmlformats.org/markup-compatibility/2006" xmlns:aink="http://schemas.microsoft.com/office/drawing/2016/ink" xmlns:am3d="http://schemas.microsoft.com/office/drawing/2017/model3d" xmlns:o="urn:schemas-microsoft-com:office:office" xmlns:oel="http://schemas.microsoft.com/office/2019/extlst" xmlns:r="http://schemas.openxmlformats.org/officeDocument/2006/relationships" xmlns:m="http://schemas.openxmlformats.org/officeDocument/2006/math" xmlns:v="urn:schemas-microsoft-com:vml" xmlns:wp14="http://schemas.microsoft.com/office/word/2010/wordprocessingDrawing" xmlns:wp="http://schemas.openxmlformats.org/drawingml/2006/wordprocessingDrawing" xmlns:w10="urn:schemas-microsoft-com:office:word" xmlns:w="http://schemas.openxmlformats.org/wordprocessingml/2006/main" xmlns:w14="http://schemas.microsoft.com/office/word/2010/wordml" xmlns:w15="http://schemas.microsoft.com/office/word/2012/wordml" xmlns:w16cex="http://schemas.microsoft.com/office/word/2018/wordml/cex" xmlns:w16cid="http://schemas.microsoft.com/office/word/2016/wordml/cid" xmlns:w16="http://schemas.microsoft.com/office/word/2018/wordml" xmlns:w16du="http://schemas.microsoft.com/office/word/2023/wordml/word16du" xmlns:w16sdtdh="http://schemas.microsoft.com/office/word/2020/wordml/sdtdatahash" xmlns:w16se="http://schemas.microsoft.com/office/word/2015/wordml/symex" xmlns:wpg="http://schemas.microsoft.com/office/word/2010/wordprocessingGroup" xmlns:wpi="http://schemas.microsoft.com/office/word/2010/wordprocessingInk" xmlns:wne="http://schemas.microsoft.com/office/word/2006/wordml" xmlns:wps="http://schemas.microsoft.com/office/word/2010/wordprocessingShape" mc:Ignorable="w14 w15 w16se w16cid w16 w16cex w16sdtdh w16du wp14">
   <w:abstractNum w:abstractNumId="0" w15:restartNumberingAfterBreak="0">
     <w:nsid w:val="0B1E373C"/>
     <w:multiLevelType w:val="multilevel"/>
@@ -2524,7 +2378,7 @@
 </file>
 
 <file path=word/styles.xml><?xml version="1.0" encoding="utf-8"?>
-<w:styles xmlns:mc="http://schemas.openxmlformats.org/markup-compatibility/2006" xmlns:r="http://schemas.openxmlformats.org/officeDocument/2006/relationships" xmlns:w="http://schemas.openxmlformats.org/wordprocessingml/2006/main" xmlns:w14="http://schemas.microsoft.com/office/word/2010/wordml" xmlns:w15="http://schemas.microsoft.com/office/word/2012/wordml" xmlns:w16cex="http://schemas.microsoft.com/office/word/2018/wordml/cex" xmlns:w16cid="http://schemas.microsoft.com/office/word/2016/wordml/cid" xmlns:w16="http://schemas.microsoft.com/office/word/2018/wordml" xmlns:w16sdtdh="http://schemas.microsoft.com/office/word/2020/wordml/sdtdatahash" xmlns:w16se="http://schemas.microsoft.com/office/word/2015/wordml/symex" mc:Ignorable="w14 w15 w16se w16cid w16 w16cex w16sdtdh">
+<w:styles xmlns:mc="http://schemas.openxmlformats.org/markup-compatibility/2006" xmlns:r="http://schemas.openxmlformats.org/officeDocument/2006/relationships" xmlns:w="http://schemas.openxmlformats.org/wordprocessingml/2006/main" xmlns:w14="http://schemas.microsoft.com/office/word/2010/wordml" xmlns:w15="http://schemas.microsoft.com/office/word/2012/wordml" xmlns:w16cex="http://schemas.microsoft.com/office/word/2018/wordml/cex" xmlns:w16cid="http://schemas.microsoft.com/office/word/2016/wordml/cid" xmlns:w16="http://schemas.microsoft.com/office/word/2018/wordml" xmlns:w16du="http://schemas.microsoft.com/office/word/2023/wordml/word16du" xmlns:w16sdtdh="http://schemas.microsoft.com/office/word/2020/wordml/sdtdatahash" xmlns:w16se="http://schemas.microsoft.com/office/word/2015/wordml/symex" mc:Ignorable="w14 w15 w16se w16cid w16 w16cex w16sdtdh w16du">
   <w:docDefaults>
     <w:rPrDefault>
       <w:rPr>
@@ -3131,6 +2985,141 @@
       </w:tcPr>
     </w:tblStylePr>
   </w:style>
+  <w:style w:type="paragraph" w:styleId="FormtovanvHTML">
+    <w:name w:val="HTML Preformatted"/>
+    <w:basedOn w:val="Normln"/>
+    <w:link w:val="FormtovanvHTMLChar"/>
+    <w:uiPriority w:val="99"/>
+    <w:semiHidden/>
+    <w:unhideWhenUsed/>
+    <w:rsid w:val="006D63C6"/>
+    <w:pPr>
+      <w:tabs>
+        <w:tab w:val="left" w:pos="916"/>
+        <w:tab w:val="left" w:pos="1832"/>
+        <w:tab w:val="left" w:pos="2748"/>
+        <w:tab w:val="left" w:pos="3664"/>
+        <w:tab w:val="left" w:pos="4580"/>
+        <w:tab w:val="left" w:pos="5496"/>
+        <w:tab w:val="left" w:pos="6412"/>
+        <w:tab w:val="left" w:pos="7328"/>
+        <w:tab w:val="left" w:pos="8244"/>
+        <w:tab w:val="left" w:pos="9160"/>
+        <w:tab w:val="left" w:pos="10076"/>
+        <w:tab w:val="left" w:pos="10992"/>
+        <w:tab w:val="left" w:pos="11908"/>
+        <w:tab w:val="left" w:pos="12824"/>
+        <w:tab w:val="left" w:pos="13740"/>
+        <w:tab w:val="left" w:pos="14656"/>
+      </w:tabs>
+      <w:spacing w:after="0" w:line="240" w:lineRule="auto"/>
+    </w:pPr>
+    <w:rPr>
+      <w:rFonts w:ascii="Courier New" w:eastAsia="Times New Roman" w:hAnsi="Courier New" w:cs="Courier New"/>
+      <w:kern w:val="0"/>
+      <w:sz w:val="20"/>
+      <w:szCs w:val="20"/>
+      <w:lang w:eastAsia="cs-CZ"/>
+      <w14:ligatures w14:val="none"/>
+    </w:rPr>
+  </w:style>
+  <w:style w:type="character" w:customStyle="1" w:styleId="FormtovanvHTMLChar">
+    <w:name w:val="Formátovaný v HTML Char"/>
+    <w:basedOn w:val="Standardnpsmoodstavce"/>
+    <w:link w:val="FormtovanvHTML"/>
+    <w:uiPriority w:val="99"/>
+    <w:semiHidden/>
+    <w:rsid w:val="006D63C6"/>
+    <w:rPr>
+      <w:rFonts w:ascii="Courier New" w:eastAsia="Times New Roman" w:hAnsi="Courier New" w:cs="Courier New"/>
+      <w:kern w:val="0"/>
+      <w:sz w:val="20"/>
+      <w:szCs w:val="20"/>
+      <w:lang w:eastAsia="cs-CZ"/>
+      <w14:ligatures w14:val="none"/>
+    </w:rPr>
+  </w:style>
+  <w:style w:type="table" w:styleId="Tabulkaseznamu4zvraznn5">
+    <w:name w:val="List Table 4 Accent 5"/>
+    <w:basedOn w:val="Normlntabulka"/>
+    <w:uiPriority w:val="49"/>
+    <w:rsid w:val="00915574"/>
+    <w:pPr>
+      <w:spacing w:after="0" w:line="240" w:lineRule="auto"/>
+    </w:pPr>
+    <w:rPr>
+      <w:rFonts w:eastAsiaTheme="minorEastAsia"/>
+      <w:kern w:val="0"/>
+      <w:lang w:eastAsia="cs-CZ"/>
+      <w14:ligatures w14:val="none"/>
+    </w:rPr>
+    <w:tblPr>
+      <w:tblStyleRowBandSize w:val="1"/>
+      <w:tblStyleColBandSize w:val="1"/>
+      <w:tblInd w:w="0" w:type="nil"/>
+      <w:tblBorders>
+        <w:top w:val="single" w:sz="4" w:space="0" w:color="9CC2E5" w:themeColor="accent5" w:themeTint="99"/>
+        <w:left w:val="single" w:sz="4" w:space="0" w:color="9CC2E5" w:themeColor="accent5" w:themeTint="99"/>
+        <w:bottom w:val="single" w:sz="4" w:space="0" w:color="9CC2E5" w:themeColor="accent5" w:themeTint="99"/>
+        <w:right w:val="single" w:sz="4" w:space="0" w:color="9CC2E5" w:themeColor="accent5" w:themeTint="99"/>
+        <w:insideH w:val="single" w:sz="4" w:space="0" w:color="9CC2E5" w:themeColor="accent5" w:themeTint="99"/>
+      </w:tblBorders>
+    </w:tblPr>
+    <w:tblStylePr w:type="firstRow">
+      <w:rPr>
+        <w:b/>
+        <w:bCs/>
+        <w:color w:val="FFFFFF" w:themeColor="background1"/>
+      </w:rPr>
+      <w:tblPr/>
+      <w:tcPr>
+        <w:tcBorders>
+          <w:top w:val="single" w:sz="4" w:space="0" w:color="5B9BD5" w:themeColor="accent5"/>
+          <w:left w:val="single" w:sz="4" w:space="0" w:color="5B9BD5" w:themeColor="accent5"/>
+          <w:bottom w:val="single" w:sz="4" w:space="0" w:color="5B9BD5" w:themeColor="accent5"/>
+          <w:right w:val="single" w:sz="4" w:space="0" w:color="5B9BD5" w:themeColor="accent5"/>
+          <w:insideH w:val="nil"/>
+        </w:tcBorders>
+        <w:shd w:val="clear" w:color="auto" w:fill="5B9BD5" w:themeFill="accent5"/>
+      </w:tcPr>
+    </w:tblStylePr>
+    <w:tblStylePr w:type="lastRow">
+      <w:rPr>
+        <w:b/>
+        <w:bCs/>
+      </w:rPr>
+      <w:tblPr/>
+      <w:tcPr>
+        <w:tcBorders>
+          <w:top w:val="double" w:sz="4" w:space="0" w:color="9CC2E5" w:themeColor="accent5" w:themeTint="99"/>
+        </w:tcBorders>
+      </w:tcPr>
+    </w:tblStylePr>
+    <w:tblStylePr w:type="firstCol">
+      <w:rPr>
+        <w:b/>
+        <w:bCs/>
+      </w:rPr>
+    </w:tblStylePr>
+    <w:tblStylePr w:type="lastCol">
+      <w:rPr>
+        <w:b/>
+        <w:bCs/>
+      </w:rPr>
+    </w:tblStylePr>
+    <w:tblStylePr w:type="band1Vert">
+      <w:tblPr/>
+      <w:tcPr>
+        <w:shd w:val="clear" w:color="auto" w:fill="DEEAF6" w:themeFill="accent5" w:themeFillTint="33"/>
+      </w:tcPr>
+    </w:tblStylePr>
+    <w:tblStylePr w:type="band1Horz">
+      <w:tblPr/>
+      <w:tcPr>
+        <w:shd w:val="clear" w:color="auto" w:fill="DEEAF6" w:themeFill="accent5" w:themeFillTint="33"/>
+      </w:tcPr>
+    </w:tblStylePr>
+  </w:style>
 </w:styles>
 </file>
 
